--- a/04/ProgramTech&Methods/ЛР7.docx
+++ b/04/ProgramTech&Methods/ЛР7.docx
@@ -173,6 +173,7 @@
         <w:jc w:val="center"/>
         <w:rPr>
           <w:spacing w:val="-5"/>
+          <w:lang w:val="en-US"/>
         </w:rPr>
       </w:pPr>
       <w:r>
@@ -220,6 +221,7 @@
       <w:r>
         <w:rPr>
           <w:spacing w:val="-5"/>
+          <w:lang w:val="en-US"/>
         </w:rPr>
         <w:t>7</w:t>
       </w:r>
@@ -248,7 +250,7 @@
         <w:rPr>
           <w:iCs/>
         </w:rPr>
-        <w:t>Создание этапов квеста.</w:t>
+        <w:t>Автоматическое открытие форм для игры «Квест»</w:t>
       </w:r>
     </w:p>
     <w:p>
@@ -927,7 +929,23 @@
           <w:sz w:val="28"/>
           <w:szCs w:val="28"/>
         </w:rPr>
-        <w:t xml:space="preserve">Создадим элемент конфигурации задачи </w:t>
+        <w:t xml:space="preserve">Создадим новую основную форму </w:t>
+      </w:r>
+      <w:proofErr w:type="spellStart"/>
+      <w:r>
+        <w:rPr>
+          <w:sz w:val="28"/>
+          <w:szCs w:val="28"/>
+        </w:rPr>
+        <w:t>ФормаСписка</w:t>
+      </w:r>
+      <w:proofErr w:type="spellEnd"/>
+      <w:r>
+        <w:rPr>
+          <w:sz w:val="28"/>
+          <w:szCs w:val="28"/>
+        </w:rPr>
+        <w:t xml:space="preserve"> для Задач </w:t>
       </w:r>
       <w:proofErr w:type="spellStart"/>
       <w:r>
@@ -943,39 +961,14 @@
           <w:sz w:val="28"/>
           <w:szCs w:val="28"/>
         </w:rPr>
-        <w:t xml:space="preserve">, и новую форму </w:t>
-      </w:r>
-      <w:proofErr w:type="spellStart"/>
-      <w:r>
-        <w:rPr>
-          <w:sz w:val="28"/>
-          <w:szCs w:val="28"/>
-        </w:rPr>
-        <w:t>ФормаЗадачи</w:t>
-      </w:r>
-      <w:proofErr w:type="spellEnd"/>
-      <w:r>
-        <w:rPr>
-          <w:sz w:val="28"/>
-          <w:szCs w:val="28"/>
-        </w:rPr>
-        <w:t xml:space="preserve">, в которой будет только кнопка Дальше (рис. 2), которая будет завершать задачу. Далее создадим бизнес-процесс </w:t>
-      </w:r>
-      <w:proofErr w:type="spellStart"/>
-      <w:r>
-        <w:rPr>
-          <w:sz w:val="28"/>
-          <w:szCs w:val="28"/>
-        </w:rPr>
-        <w:t>НашиИстории</w:t>
-      </w:r>
-      <w:proofErr w:type="spellEnd"/>
-      <w:r>
-        <w:rPr>
-          <w:sz w:val="28"/>
-          <w:szCs w:val="28"/>
-        </w:rPr>
-        <w:t xml:space="preserve">, и добавим в него реквизит История с типом </w:t>
+        <w:t>. В форме будут элементы Наименование (переименуем его в «Этап»), Дата и Выполнена, также добавим элемент История</w:t>
+      </w:r>
+      <w:r>
+        <w:rPr>
+          <w:sz w:val="28"/>
+          <w:szCs w:val="28"/>
+        </w:rPr>
+        <w:t xml:space="preserve"> из реквизитов бизнес-процесса (</w:t>
       </w:r>
       <w:proofErr w:type="spellStart"/>
       <w:r>
@@ -991,97 +984,100 @@
           <w:sz w:val="28"/>
           <w:szCs w:val="28"/>
         </w:rPr>
-        <w:t xml:space="preserve">. Создадим новые формы для бизнес-процесса – </w:t>
-      </w:r>
-      <w:proofErr w:type="spellStart"/>
-      <w:r>
-        <w:rPr>
-          <w:sz w:val="28"/>
-          <w:szCs w:val="28"/>
-        </w:rPr>
-        <w:t>ФормаСписка</w:t>
-      </w:r>
-      <w:proofErr w:type="spellEnd"/>
-      <w:r>
-        <w:rPr>
-          <w:sz w:val="28"/>
-          <w:szCs w:val="28"/>
-        </w:rPr>
-        <w:t xml:space="preserve"> и </w:t>
-      </w:r>
-      <w:proofErr w:type="spellStart"/>
-      <w:r>
-        <w:rPr>
-          <w:sz w:val="28"/>
-          <w:szCs w:val="28"/>
-        </w:rPr>
-        <w:t>ФормаБизнесПроцесса</w:t>
-      </w:r>
-      <w:proofErr w:type="spellEnd"/>
-      <w:r>
-        <w:rPr>
-          <w:sz w:val="28"/>
-          <w:szCs w:val="28"/>
-        </w:rPr>
-        <w:t xml:space="preserve">. В первой форме </w:t>
-      </w:r>
-      <w:r>
-        <w:rPr>
-          <w:sz w:val="28"/>
-          <w:szCs w:val="28"/>
-        </w:rPr>
-        <w:t xml:space="preserve">выберем столбцы История, Номер, Дата, Начата (Стартован) и Завершена (Завершен). В </w:t>
-      </w:r>
-      <w:proofErr w:type="spellStart"/>
-      <w:r>
-        <w:rPr>
-          <w:sz w:val="28"/>
-          <w:szCs w:val="28"/>
-        </w:rPr>
-        <w:t>ФормаБизнесПроцесса</w:t>
-      </w:r>
-      <w:proofErr w:type="spellEnd"/>
-      <w:r>
-        <w:rPr>
-          <w:sz w:val="28"/>
-          <w:szCs w:val="28"/>
-        </w:rPr>
-        <w:t xml:space="preserve"> оставим только поле История и кнопку Стартовать и закрыть. В модуль формы добавим код, который будет вызываться после нажатия на кнопку и, следовательно, закрытия формы, представленный в листинге 1. Процедура будет добавлять новую задачу, получая их из </w:t>
-      </w:r>
-      <w:r>
-        <w:rPr>
-          <w:sz w:val="28"/>
-          <w:szCs w:val="28"/>
-        </w:rPr>
-        <w:t xml:space="preserve">задач </w:t>
-      </w:r>
-      <w:proofErr w:type="spellStart"/>
-      <w:r>
-        <w:rPr>
-          <w:sz w:val="28"/>
-          <w:szCs w:val="28"/>
-        </w:rPr>
-        <w:t>ЭтапыИстории</w:t>
-      </w:r>
-      <w:proofErr w:type="spellEnd"/>
-      <w:r>
-        <w:rPr>
-          <w:sz w:val="28"/>
-          <w:szCs w:val="28"/>
-        </w:rPr>
-        <w:t>, и отмечать предыдущую как отмеченную.</w:t>
-      </w:r>
-    </w:p>
-    <w:p>
-      <w:pPr>
-        <w:spacing w:line="360" w:lineRule="auto"/>
-        <w:ind w:firstLine="720"/>
-        <w:jc w:val="both"/>
-        <w:rPr>
-          <w:sz w:val="28"/>
-          <w:szCs w:val="28"/>
-        </w:rPr>
-      </w:pPr>
+        <w:t xml:space="preserve">). Форма представлена на рис. </w:t>
+      </w:r>
+      <w:r>
+        <w:rPr>
+          <w:sz w:val="28"/>
+          <w:szCs w:val="28"/>
+        </w:rPr>
+        <w:t>3</w:t>
+      </w:r>
+      <w:r>
+        <w:rPr>
+          <w:sz w:val="28"/>
+          <w:szCs w:val="28"/>
+        </w:rPr>
+        <w:t xml:space="preserve">. </w:t>
+      </w:r>
+      <w:r>
+        <w:rPr>
+          <w:sz w:val="28"/>
+          <w:szCs w:val="28"/>
+        </w:rPr>
+        <w:t xml:space="preserve">Далее добавим в форму </w:t>
+      </w:r>
+      <w:proofErr w:type="spellStart"/>
+      <w:r>
+        <w:rPr>
+          <w:sz w:val="28"/>
+          <w:szCs w:val="28"/>
+        </w:rPr>
+        <w:t>ФормаЭлемента</w:t>
+      </w:r>
+      <w:proofErr w:type="spellEnd"/>
+      <w:r>
+        <w:rPr>
+          <w:sz w:val="28"/>
+          <w:szCs w:val="28"/>
+        </w:rPr>
+        <w:t xml:space="preserve"> элементы Комментарий и Картинка, которые нельзя будет редактировать. Добавим </w:t>
+      </w:r>
+      <w:r>
+        <w:rPr>
+          <w:sz w:val="28"/>
+          <w:szCs w:val="28"/>
+        </w:rPr>
+        <w:t xml:space="preserve">процедуру </w:t>
+      </w:r>
+      <w:proofErr w:type="spellStart"/>
+      <w:r>
+        <w:rPr>
+          <w:sz w:val="28"/>
+          <w:szCs w:val="28"/>
+        </w:rPr>
+        <w:t>ПриЗакрытии</w:t>
+      </w:r>
+      <w:proofErr w:type="spellEnd"/>
+      <w:r>
+        <w:rPr>
+          <w:sz w:val="28"/>
+          <w:szCs w:val="28"/>
+        </w:rPr>
+        <w:t xml:space="preserve">, которая будет выполняться при нажатии на кнопку «Дальше» в форме и вызывать новый этап истории. Для того, чтобы в форму загружалась картинка, напишем процедуру </w:t>
+      </w:r>
+      <w:proofErr w:type="spellStart"/>
+      <w:r>
+        <w:rPr>
+          <w:sz w:val="28"/>
+          <w:szCs w:val="28"/>
+        </w:rPr>
+        <w:t>ПриСозданииНаСервере</w:t>
+      </w:r>
+      <w:proofErr w:type="spellEnd"/>
+      <w:r>
+        <w:rPr>
+          <w:sz w:val="28"/>
+          <w:szCs w:val="28"/>
+        </w:rPr>
+        <w:t xml:space="preserve">, а для определения нового этапа – функцию </w:t>
+      </w:r>
+      <w:proofErr w:type="spellStart"/>
+      <w:r>
+        <w:rPr>
+          <w:sz w:val="28"/>
+          <w:szCs w:val="28"/>
+        </w:rPr>
+        <w:t>ПолучитьНовыйЭтап</w:t>
+      </w:r>
+      <w:proofErr w:type="spellEnd"/>
+      <w:r>
+        <w:rPr>
+          <w:sz w:val="28"/>
+          <w:szCs w:val="28"/>
+        </w:rPr>
+        <w:t>. Код модуля представлен в листинге 1.</w:t>
+      </w:r>
     </w:p>
     <w:p>
       <w:pPr>
@@ -1104,73 +1100,73 @@
     </w:p>
     <w:p>
       <w:pPr>
+        <w:ind w:firstLine="720"/>
+        <w:rPr>
+          <w:sz w:val="28"/>
+          <w:szCs w:val="28"/>
+        </w:rPr>
+      </w:pPr>
+    </w:p>
+    <w:p>
+      <w:pPr>
         <w:spacing w:line="360" w:lineRule="auto"/>
         <w:ind w:firstLine="720"/>
-        <w:jc w:val="both"/>
-        <w:rPr>
-          <w:sz w:val="28"/>
-          <w:szCs w:val="28"/>
-        </w:rPr>
-      </w:pPr>
-    </w:p>
-    <w:p>
-      <w:pPr>
-        <w:spacing w:line="360" w:lineRule="auto"/>
-        <w:ind w:firstLine="720"/>
-        <w:jc w:val="both"/>
-        <w:rPr>
-          <w:sz w:val="28"/>
-          <w:szCs w:val="28"/>
-        </w:rPr>
-      </w:pPr>
-      <w:r>
-        <w:rPr>
-          <w:sz w:val="28"/>
-          <w:szCs w:val="28"/>
-        </w:rPr>
-        <w:t>Создадим новый бизнес-процесс, и выберем историю, которую создавали раннее (рис. 1). Нажмём кнопку Стартовать и закрыть. Создастся форма с единственной кнопкой «Дальше» (рис. 2). Нажмём на неё, и зайдём в форму с задачами Этапы истории, где задача Начало истории будет отмечена как выполненная</w:t>
-      </w:r>
-      <w:r>
-        <w:rPr>
-          <w:sz w:val="28"/>
-          <w:szCs w:val="28"/>
-        </w:rPr>
-        <w:t xml:space="preserve"> (рис. 3). После завершения всех задач, история завершится (рис. 4).</w:t>
-      </w:r>
-    </w:p>
-    <w:p>
-      <w:pPr>
-        <w:spacing w:line="360" w:lineRule="auto"/>
-        <w:ind w:firstLine="720"/>
-        <w:jc w:val="both"/>
-        <w:rPr>
-          <w:sz w:val="28"/>
-          <w:szCs w:val="28"/>
-        </w:rPr>
-      </w:pPr>
-    </w:p>
-    <w:p>
-      <w:pPr>
-        <w:spacing w:line="360" w:lineRule="auto"/>
+        <w:rPr>
+          <w:sz w:val="28"/>
+          <w:szCs w:val="28"/>
+        </w:rPr>
+      </w:pPr>
+      <w:r>
+        <w:rPr>
+          <w:sz w:val="28"/>
+          <w:szCs w:val="28"/>
+        </w:rPr>
+        <w:t xml:space="preserve">Создадим новую историю в бизнес-процессе Наши истории. После нажатия на кнопку «Стартовать и закрыть» (рис. 1), автоматический откроется форма задачи </w:t>
+      </w:r>
+      <w:proofErr w:type="spellStart"/>
+      <w:r>
+        <w:rPr>
+          <w:sz w:val="28"/>
+          <w:szCs w:val="28"/>
+        </w:rPr>
+        <w:t>ЭтапыИстории</w:t>
+      </w:r>
+      <w:proofErr w:type="spellEnd"/>
+      <w:r>
+        <w:rPr>
+          <w:sz w:val="28"/>
+          <w:szCs w:val="28"/>
+        </w:rPr>
+        <w:t xml:space="preserve"> (рис. 2). После нажатия на </w:t>
+      </w:r>
+      <w:r>
+        <w:rPr>
+          <w:sz w:val="28"/>
+          <w:szCs w:val="28"/>
+        </w:rPr>
+        <w:t>кнопку «Дальше» автоматически откроется форма следующей задачи-этапа (рис. 3). После завершения истории, можно увидеть, что все задачи завершены, а история завершена (рис. 4).</w:t>
+      </w:r>
+    </w:p>
+    <w:p>
+      <w:pPr>
         <w:ind w:firstLine="720"/>
         <w:jc w:val="center"/>
         <w:rPr>
-          <w:b/>
-          <w:bCs/>
-          <w:sz w:val="28"/>
-          <w:szCs w:val="28"/>
-        </w:rPr>
-      </w:pPr>
-      <w:r>
-        <w:rPr>
+          <w:sz w:val="28"/>
+          <w:szCs w:val="28"/>
+        </w:rPr>
+      </w:pPr>
+      <w:r>
+        <w:rPr>
+          <w:noProof/>
           <w:sz w:val="28"/>
           <w:szCs w:val="28"/>
         </w:rPr>
         <w:drawing>
-          <wp:inline distT="0" distB="0" distL="0" distR="0" wp14:anchorId="1F49051E" wp14:editId="4F5619ED">
-            <wp:extent cx="5601482" cy="2419688"/>
-            <wp:effectExtent l="0" t="0" r="0" b="0"/>
-            <wp:docPr id="1554286341" name="Picture 1"/>
+          <wp:inline distT="0" distB="0" distL="0" distR="0" wp14:anchorId="35A9DF54" wp14:editId="50E979F3">
+            <wp:extent cx="5153744" cy="1743318"/>
+            <wp:effectExtent l="0" t="0" r="8890" b="9525"/>
+            <wp:docPr id="1559622013" name="Picture 1"/>
             <wp:cNvGraphicFramePr>
               <a:graphicFrameLocks xmlns:a="http://schemas.openxmlformats.org/drawingml/2006/main" noChangeAspect="1"/>
             </wp:cNvGraphicFramePr>
@@ -1178,11 +1174,11 @@
               <a:graphicData uri="http://schemas.openxmlformats.org/drawingml/2006/picture">
                 <pic:pic xmlns:pic="http://schemas.openxmlformats.org/drawingml/2006/picture">
                   <pic:nvPicPr>
-                    <pic:cNvPr id="1554286341" name=""/>
+                    <pic:cNvPr id="1559622013" name=""/>
                     <pic:cNvPicPr/>
                   </pic:nvPicPr>
                   <pic:blipFill>
-                    <a:blip r:embed="rId7"/>
+                    <a:blip r:embed="rId8"/>
                     <a:stretch>
                       <a:fillRect/>
                     </a:stretch>
@@ -1190,7 +1186,7 @@
                   <pic:spPr>
                     <a:xfrm>
                       <a:off x="0" y="0"/>
-                      <a:ext cx="5601482" cy="2419688"/>
+                      <a:ext cx="5153744" cy="1743318"/>
                     </a:xfrm>
                     <a:prstGeom prst="rect">
                       <a:avLst/>
@@ -1205,7 +1201,7 @@
     </w:p>
     <w:p>
       <w:pPr>
-        <w:pStyle w:val="NoSpacing"/>
+        <w:ind w:firstLine="720"/>
         <w:jc w:val="center"/>
         <w:rPr>
           <w:sz w:val="28"/>
@@ -1217,12 +1213,12 @@
           <w:sz w:val="28"/>
           <w:szCs w:val="28"/>
         </w:rPr>
-        <w:t>Рисунок 1 – Создание нового бизнес-процесса. Выбор истории</w:t>
-      </w:r>
-    </w:p>
-    <w:p>
-      <w:pPr>
-        <w:pStyle w:val="NoSpacing"/>
+        <w:t>Рисунок 1 – Создание новой истории</w:t>
+      </w:r>
+    </w:p>
+    <w:p>
+      <w:pPr>
+        <w:ind w:firstLine="720"/>
         <w:jc w:val="center"/>
         <w:rPr>
           <w:sz w:val="28"/>
@@ -1232,33 +1228,25 @@
     </w:p>
     <w:p>
       <w:pPr>
-        <w:pStyle w:val="NoSpacing"/>
+        <w:ind w:firstLine="720"/>
         <w:jc w:val="center"/>
         <w:rPr>
           <w:sz w:val="28"/>
           <w:szCs w:val="28"/>
         </w:rPr>
       </w:pPr>
-    </w:p>
-    <w:p>
-      <w:pPr>
-        <w:pStyle w:val="NoSpacing"/>
-        <w:jc w:val="center"/>
-        <w:rPr>
-          <w:sz w:val="28"/>
-          <w:szCs w:val="28"/>
-        </w:rPr>
-      </w:pPr>
-      <w:r>
-        <w:rPr>
-          <w:sz w:val="28"/>
-          <w:szCs w:val="28"/>
-        </w:rPr>
+      <w:r>
+        <w:rPr>
+          <w:noProof/>
+          <w:sz w:val="28"/>
+          <w:szCs w:val="28"/>
+        </w:rPr>
+        <w:lastRenderedPageBreak/>
         <w:drawing>
-          <wp:inline distT="0" distB="0" distL="0" distR="0" wp14:anchorId="2C4DBBEC" wp14:editId="40F9F3A4">
-            <wp:extent cx="6292850" cy="3048000"/>
-            <wp:effectExtent l="0" t="0" r="0" b="0"/>
-            <wp:docPr id="340831782" name="Picture 1"/>
+          <wp:inline distT="0" distB="0" distL="0" distR="0" wp14:anchorId="551F62B0" wp14:editId="3019E443">
+            <wp:extent cx="5325218" cy="4963218"/>
+            <wp:effectExtent l="0" t="0" r="8890" b="8890"/>
+            <wp:docPr id="684313741" name="Picture 1"/>
             <wp:cNvGraphicFramePr>
               <a:graphicFrameLocks xmlns:a="http://schemas.openxmlformats.org/drawingml/2006/main" noChangeAspect="1"/>
             </wp:cNvGraphicFramePr>
@@ -1266,18 +1254,194 @@
               <a:graphicData uri="http://schemas.openxmlformats.org/drawingml/2006/picture">
                 <pic:pic xmlns:pic="http://schemas.openxmlformats.org/drawingml/2006/picture">
                   <pic:nvPicPr>
-                    <pic:cNvPr id="340831782" name=""/>
+                    <pic:cNvPr id="684313741" name=""/>
+                    <pic:cNvPicPr/>
+                  </pic:nvPicPr>
+                  <pic:blipFill>
+                    <a:blip r:embed="rId9"/>
+                    <a:stretch>
+                      <a:fillRect/>
+                    </a:stretch>
+                  </pic:blipFill>
+                  <pic:spPr>
+                    <a:xfrm>
+                      <a:off x="0" y="0"/>
+                      <a:ext cx="5325218" cy="4963218"/>
+                    </a:xfrm>
+                    <a:prstGeom prst="rect">
+                      <a:avLst/>
+                    </a:prstGeom>
+                  </pic:spPr>
+                </pic:pic>
+              </a:graphicData>
+            </a:graphic>
+          </wp:inline>
+        </w:drawing>
+      </w:r>
+    </w:p>
+    <w:p>
+      <w:pPr>
+        <w:ind w:firstLine="720"/>
+        <w:jc w:val="center"/>
+        <w:rPr>
+          <w:sz w:val="28"/>
+          <w:szCs w:val="28"/>
+        </w:rPr>
+      </w:pPr>
+      <w:r>
+        <w:rPr>
+          <w:sz w:val="28"/>
+          <w:szCs w:val="28"/>
+        </w:rPr>
+        <w:t xml:space="preserve">Рисунок 2 </w:t>
+      </w:r>
+      <w:r>
+        <w:rPr>
+          <w:sz w:val="28"/>
+          <w:szCs w:val="28"/>
+        </w:rPr>
+        <w:t>–</w:t>
+      </w:r>
+      <w:r>
+        <w:rPr>
+          <w:sz w:val="28"/>
+          <w:szCs w:val="28"/>
+        </w:rPr>
+        <w:t xml:space="preserve"> </w:t>
+      </w:r>
+      <w:r>
+        <w:rPr>
+          <w:sz w:val="28"/>
+          <w:szCs w:val="28"/>
+        </w:rPr>
+        <w:t>Автоматически открытая форма истории</w:t>
+      </w:r>
+    </w:p>
+    <w:p>
+      <w:pPr>
+        <w:ind w:firstLine="720"/>
+        <w:jc w:val="center"/>
+        <w:rPr>
+          <w:sz w:val="28"/>
+          <w:szCs w:val="28"/>
+        </w:rPr>
+      </w:pPr>
+    </w:p>
+    <w:p>
+      <w:pPr>
+        <w:ind w:firstLine="720"/>
+        <w:jc w:val="center"/>
+        <w:rPr>
+          <w:sz w:val="28"/>
+          <w:szCs w:val="28"/>
+        </w:rPr>
+      </w:pPr>
+      <w:r>
+        <w:rPr>
+          <w:noProof/>
+        </w:rPr>
+        <w:lastRenderedPageBreak/>
+        <w:drawing>
+          <wp:inline distT="0" distB="0" distL="0" distR="0" wp14:anchorId="30B9FBB8" wp14:editId="69FA807B">
+            <wp:extent cx="4914286" cy="4619048"/>
+            <wp:effectExtent l="0" t="0" r="635" b="0"/>
+            <wp:docPr id="1015315655" name="Picture 1"/>
+            <wp:cNvGraphicFramePr>
+              <a:graphicFrameLocks xmlns:a="http://schemas.openxmlformats.org/drawingml/2006/main" noChangeAspect="1"/>
+            </wp:cNvGraphicFramePr>
+            <a:graphic xmlns:a="http://schemas.openxmlformats.org/drawingml/2006/main">
+              <a:graphicData uri="http://schemas.openxmlformats.org/drawingml/2006/picture">
+                <pic:pic xmlns:pic="http://schemas.openxmlformats.org/drawingml/2006/picture">
+                  <pic:nvPicPr>
+                    <pic:cNvPr id="1015315655" name=""/>
+                    <pic:cNvPicPr/>
+                  </pic:nvPicPr>
+                  <pic:blipFill>
+                    <a:blip r:embed="rId10"/>
+                    <a:stretch>
+                      <a:fillRect/>
+                    </a:stretch>
+                  </pic:blipFill>
+                  <pic:spPr>
+                    <a:xfrm>
+                      <a:off x="0" y="0"/>
+                      <a:ext cx="4914286" cy="4619048"/>
+                    </a:xfrm>
+                    <a:prstGeom prst="rect">
+                      <a:avLst/>
+                    </a:prstGeom>
+                  </pic:spPr>
+                </pic:pic>
+              </a:graphicData>
+            </a:graphic>
+          </wp:inline>
+        </w:drawing>
+      </w:r>
+    </w:p>
+    <w:p>
+      <w:pPr>
+        <w:ind w:firstLine="720"/>
+        <w:jc w:val="center"/>
+        <w:rPr>
+          <w:sz w:val="28"/>
+          <w:szCs w:val="28"/>
+        </w:rPr>
+      </w:pPr>
+      <w:r>
+        <w:rPr>
+          <w:sz w:val="28"/>
+          <w:szCs w:val="28"/>
+        </w:rPr>
+        <w:t>Рисунок 3 – Автоматически открытое продолжение истории</w:t>
+      </w:r>
+    </w:p>
+    <w:p>
+      <w:pPr>
+        <w:ind w:firstLine="720"/>
+        <w:jc w:val="center"/>
+        <w:rPr>
+          <w:sz w:val="28"/>
+          <w:szCs w:val="28"/>
+        </w:rPr>
+      </w:pPr>
+    </w:p>
+    <w:p>
+      <w:pPr>
+        <w:ind w:firstLine="720"/>
+        <w:jc w:val="center"/>
+        <w:rPr>
+          <w:sz w:val="28"/>
+          <w:szCs w:val="28"/>
+        </w:rPr>
+      </w:pPr>
+      <w:r>
+        <w:rPr>
+          <w:noProof/>
+        </w:rPr>
+        <w:drawing>
+          <wp:inline distT="0" distB="0" distL="0" distR="0" wp14:anchorId="761FFFB6" wp14:editId="2BE87B22">
+            <wp:extent cx="6292850" cy="3181350"/>
+            <wp:effectExtent l="0" t="0" r="0" b="0"/>
+            <wp:docPr id="1849104254" name="Picture 1"/>
+            <wp:cNvGraphicFramePr>
+              <a:graphicFrameLocks xmlns:a="http://schemas.openxmlformats.org/drawingml/2006/main" noChangeAspect="1"/>
+            </wp:cNvGraphicFramePr>
+            <a:graphic xmlns:a="http://schemas.openxmlformats.org/drawingml/2006/main">
+              <a:graphicData uri="http://schemas.openxmlformats.org/drawingml/2006/picture">
+                <pic:pic xmlns:pic="http://schemas.openxmlformats.org/drawingml/2006/picture">
+                  <pic:nvPicPr>
+                    <pic:cNvPr id="1849104254" name=""/>
                     <pic:cNvPicPr/>
                   </pic:nvPicPr>
                   <pic:blipFill rotWithShape="1">
-                    <a:blip r:embed="rId8"/>
-                    <a:srcRect b="6012"/>
+                    <a:blip r:embed="rId11"/>
+                    <a:srcRect t="16865" b="5976"/>
                     <a:stretch/>
                   </pic:blipFill>
                   <pic:spPr bwMode="auto">
                     <a:xfrm>
                       <a:off x="0" y="0"/>
-                      <a:ext cx="6292850" cy="3048000"/>
+                      <a:ext cx="6292850" cy="3181350"/>
                     </a:xfrm>
                     <a:prstGeom prst="rect">
                       <a:avLst/>
@@ -1300,7 +1464,7 @@
     </w:p>
     <w:p>
       <w:pPr>
-        <w:pStyle w:val="NoSpacing"/>
+        <w:ind w:firstLine="720"/>
         <w:jc w:val="center"/>
         <w:rPr>
           <w:sz w:val="28"/>
@@ -1312,185 +1476,51 @@
           <w:sz w:val="28"/>
           <w:szCs w:val="28"/>
         </w:rPr>
-        <w:t>Рисунок 2 – Форма задачи</w:t>
-      </w:r>
-    </w:p>
-    <w:p>
-      <w:pPr>
-        <w:pStyle w:val="NoSpacing"/>
-        <w:jc w:val="center"/>
-        <w:rPr>
-          <w:sz w:val="28"/>
-          <w:szCs w:val="28"/>
-        </w:rPr>
-      </w:pPr>
-    </w:p>
-    <w:p>
-      <w:pPr>
-        <w:pStyle w:val="NoSpacing"/>
-        <w:jc w:val="center"/>
-        <w:rPr>
-          <w:sz w:val="28"/>
-          <w:szCs w:val="28"/>
-        </w:rPr>
-      </w:pPr>
-      <w:r>
-        <w:rPr>
-          <w:sz w:val="28"/>
-          <w:szCs w:val="28"/>
-        </w:rPr>
-        <w:drawing>
-          <wp:inline distT="0" distB="0" distL="0" distR="0" wp14:anchorId="48979395" wp14:editId="5306377B">
-            <wp:extent cx="6292850" cy="2310130"/>
-            <wp:effectExtent l="0" t="0" r="0" b="0"/>
-            <wp:docPr id="814531385" name="Picture 1"/>
-            <wp:cNvGraphicFramePr>
-              <a:graphicFrameLocks xmlns:a="http://schemas.openxmlformats.org/drawingml/2006/main" noChangeAspect="1"/>
-            </wp:cNvGraphicFramePr>
-            <a:graphic xmlns:a="http://schemas.openxmlformats.org/drawingml/2006/main">
-              <a:graphicData uri="http://schemas.openxmlformats.org/drawingml/2006/picture">
-                <pic:pic xmlns:pic="http://schemas.openxmlformats.org/drawingml/2006/picture">
-                  <pic:nvPicPr>
-                    <pic:cNvPr id="814531385" name=""/>
-                    <pic:cNvPicPr/>
-                  </pic:nvPicPr>
-                  <pic:blipFill>
-                    <a:blip r:embed="rId9"/>
-                    <a:stretch>
-                      <a:fillRect/>
-                    </a:stretch>
-                  </pic:blipFill>
-                  <pic:spPr>
-                    <a:xfrm>
-                      <a:off x="0" y="0"/>
-                      <a:ext cx="6292850" cy="2310130"/>
-                    </a:xfrm>
-                    <a:prstGeom prst="rect">
-                      <a:avLst/>
-                    </a:prstGeom>
-                  </pic:spPr>
-                </pic:pic>
-              </a:graphicData>
-            </a:graphic>
-          </wp:inline>
-        </w:drawing>
-      </w:r>
-    </w:p>
-    <w:p>
-      <w:pPr>
-        <w:pStyle w:val="NoSpacing"/>
-        <w:jc w:val="center"/>
-        <w:rPr>
-          <w:sz w:val="28"/>
-          <w:szCs w:val="28"/>
-        </w:rPr>
-      </w:pPr>
-      <w:r>
-        <w:rPr>
-          <w:sz w:val="28"/>
-          <w:szCs w:val="28"/>
-        </w:rPr>
-        <w:t>Рисунок 3 – Основная форма задач. Первая задача отмечена как выполненная</w:t>
-      </w:r>
-    </w:p>
-    <w:p>
-      <w:pPr>
-        <w:pStyle w:val="NoSpacing"/>
-        <w:jc w:val="center"/>
-        <w:rPr>
-          <w:sz w:val="28"/>
-          <w:szCs w:val="28"/>
-        </w:rPr>
-      </w:pPr>
-    </w:p>
-    <w:p>
-      <w:pPr>
-        <w:pStyle w:val="NoSpacing"/>
-        <w:jc w:val="center"/>
-        <w:rPr>
-          <w:sz w:val="28"/>
-          <w:szCs w:val="28"/>
-        </w:rPr>
-      </w:pPr>
-    </w:p>
-    <w:p>
-      <w:pPr>
-        <w:pStyle w:val="NoSpacing"/>
-        <w:jc w:val="center"/>
-        <w:rPr>
-          <w:sz w:val="28"/>
-          <w:szCs w:val="28"/>
-        </w:rPr>
-      </w:pPr>
-      <w:r>
-        <w:rPr>
-          <w:sz w:val="28"/>
-          <w:szCs w:val="28"/>
-        </w:rPr>
-        <w:drawing>
-          <wp:inline distT="0" distB="0" distL="0" distR="0" wp14:anchorId="2E9924A0" wp14:editId="6C8CF9BF">
-            <wp:extent cx="6292850" cy="2814955"/>
-            <wp:effectExtent l="0" t="0" r="0" b="4445"/>
-            <wp:docPr id="1209957091" name="Picture 1"/>
-            <wp:cNvGraphicFramePr>
-              <a:graphicFrameLocks xmlns:a="http://schemas.openxmlformats.org/drawingml/2006/main" noChangeAspect="1"/>
-            </wp:cNvGraphicFramePr>
-            <a:graphic xmlns:a="http://schemas.openxmlformats.org/drawingml/2006/main">
-              <a:graphicData uri="http://schemas.openxmlformats.org/drawingml/2006/picture">
-                <pic:pic xmlns:pic="http://schemas.openxmlformats.org/drawingml/2006/picture">
-                  <pic:nvPicPr>
-                    <pic:cNvPr id="1209957091" name=""/>
-                    <pic:cNvPicPr/>
-                  </pic:nvPicPr>
-                  <pic:blipFill>
-                    <a:blip r:embed="rId10"/>
-                    <a:stretch>
-                      <a:fillRect/>
-                    </a:stretch>
-                  </pic:blipFill>
-                  <pic:spPr>
-                    <a:xfrm>
-                      <a:off x="0" y="0"/>
-                      <a:ext cx="6292850" cy="2814955"/>
-                    </a:xfrm>
-                    <a:prstGeom prst="rect">
-                      <a:avLst/>
-                    </a:prstGeom>
-                  </pic:spPr>
-                </pic:pic>
-              </a:graphicData>
-            </a:graphic>
-          </wp:inline>
-        </w:drawing>
-      </w:r>
-    </w:p>
-    <w:p>
-      <w:pPr>
-        <w:pStyle w:val="NoSpacing"/>
-        <w:jc w:val="center"/>
-        <w:rPr>
-          <w:sz w:val="28"/>
-          <w:szCs w:val="28"/>
-        </w:rPr>
-      </w:pPr>
-      <w:r>
-        <w:rPr>
-          <w:sz w:val="28"/>
-          <w:szCs w:val="28"/>
-        </w:rPr>
-        <w:lastRenderedPageBreak/>
-        <w:t>Рисунок 4 – После завершения всех задач история отмечается как завершённая</w:t>
-      </w:r>
-    </w:p>
-    <w:p>
-      <w:pPr>
-        <w:pStyle w:val="NoSpacing"/>
-        <w:jc w:val="center"/>
-        <w:rPr>
-          <w:sz w:val="28"/>
-          <w:szCs w:val="28"/>
-        </w:rPr>
-      </w:pPr>
+        <w:t xml:space="preserve">Рисунок </w:t>
+      </w:r>
+      <w:r>
+        <w:rPr>
+          <w:sz w:val="28"/>
+          <w:szCs w:val="28"/>
+        </w:rPr>
+        <w:t xml:space="preserve">4 </w:t>
+      </w:r>
+      <w:r>
+        <w:rPr>
+          <w:sz w:val="28"/>
+          <w:szCs w:val="28"/>
+        </w:rPr>
+        <w:t>–</w:t>
+      </w:r>
+      <w:r>
+        <w:rPr>
+          <w:sz w:val="28"/>
+          <w:szCs w:val="28"/>
+        </w:rPr>
+        <w:t xml:space="preserve"> </w:t>
+      </w:r>
+      <w:r>
+        <w:rPr>
+          <w:sz w:val="28"/>
+          <w:szCs w:val="28"/>
+        </w:rPr>
+        <w:t>Отмечание завершения истории после выполнения всех задач</w:t>
+      </w:r>
+    </w:p>
+    <w:p>
+      <w:pPr>
+        <w:rPr>
+          <w:sz w:val="28"/>
+          <w:szCs w:val="28"/>
+        </w:rPr>
+      </w:pPr>
+      <w:r>
+        <w:rPr>
+          <w:sz w:val="28"/>
+          <w:szCs w:val="28"/>
+        </w:rPr>
+        <w:br w:type="page"/>
+      </w:r>
     </w:p>
     <w:p>
       <w:pPr>
@@ -1508,6 +1538,7 @@
           <w:sz w:val="32"/>
           <w:szCs w:val="32"/>
         </w:rPr>
+        <w:lastRenderedPageBreak/>
         <w:t xml:space="preserve">ЛИСТИНГ 1 – </w:t>
       </w:r>
       <w:r>
@@ -1516,1257 +1547,1866 @@
           <w:sz w:val="32"/>
           <w:szCs w:val="32"/>
         </w:rPr>
-        <w:t>Код модуля для автоматического добавления новой задачи</w:t>
-      </w:r>
-    </w:p>
-    <w:p>
-      <w:pPr>
-        <w:ind w:firstLine="720"/>
-        <w:rPr>
-          <w:sz w:val="28"/>
-          <w:szCs w:val="28"/>
-        </w:rPr>
-      </w:pPr>
-    </w:p>
-    <w:p>
-      <w:pPr>
-        <w:pStyle w:val="NoSpacing"/>
-        <w:rPr>
-          <w:rFonts w:ascii="Consolas" w:hAnsi="Consolas"/>
-          <w:sz w:val="24"/>
-          <w:szCs w:val="24"/>
-        </w:rPr>
-      </w:pPr>
-      <w:r>
-        <w:rPr>
-          <w:rFonts w:ascii="Consolas" w:hAnsi="Consolas"/>
-          <w:sz w:val="24"/>
-          <w:szCs w:val="24"/>
-        </w:rPr>
-        <w:t>&amp;</w:t>
-      </w:r>
-      <w:proofErr w:type="spellStart"/>
-      <w:r>
-        <w:rPr>
-          <w:rFonts w:ascii="Consolas" w:hAnsi="Consolas"/>
-          <w:sz w:val="24"/>
-          <w:szCs w:val="24"/>
-        </w:rPr>
-        <w:t>НаКлиенте</w:t>
-      </w:r>
-      <w:proofErr w:type="spellEnd"/>
-    </w:p>
-    <w:p>
-      <w:pPr>
-        <w:pStyle w:val="NoSpacing"/>
-        <w:rPr>
-          <w:rFonts w:ascii="Consolas" w:hAnsi="Consolas"/>
-          <w:sz w:val="24"/>
-          <w:szCs w:val="24"/>
-        </w:rPr>
-      </w:pPr>
-      <w:r>
-        <w:rPr>
-          <w:rFonts w:ascii="Consolas" w:hAnsi="Consolas"/>
-          <w:sz w:val="24"/>
-          <w:szCs w:val="24"/>
-        </w:rPr>
-        <w:t xml:space="preserve">Процедура </w:t>
-      </w:r>
-      <w:proofErr w:type="spellStart"/>
-      <w:proofErr w:type="gramStart"/>
-      <w:r>
-        <w:rPr>
-          <w:rFonts w:ascii="Consolas" w:hAnsi="Consolas"/>
-          <w:sz w:val="24"/>
-          <w:szCs w:val="24"/>
-        </w:rPr>
-        <w:t>ПриЗакрытии</w:t>
-      </w:r>
-      <w:proofErr w:type="spellEnd"/>
-      <w:r>
-        <w:rPr>
-          <w:rFonts w:ascii="Consolas" w:hAnsi="Consolas"/>
-          <w:sz w:val="24"/>
-          <w:szCs w:val="24"/>
-        </w:rPr>
-        <w:t>(</w:t>
-      </w:r>
-      <w:proofErr w:type="spellStart"/>
-      <w:proofErr w:type="gramEnd"/>
-      <w:r>
-        <w:rPr>
-          <w:rFonts w:ascii="Consolas" w:hAnsi="Consolas"/>
-          <w:sz w:val="24"/>
-          <w:szCs w:val="24"/>
-        </w:rPr>
-        <w:t>ЗавершениеРаботы</w:t>
-      </w:r>
-      <w:proofErr w:type="spellEnd"/>
-      <w:r>
-        <w:rPr>
-          <w:rFonts w:ascii="Consolas" w:hAnsi="Consolas"/>
-          <w:sz w:val="24"/>
-          <w:szCs w:val="24"/>
-        </w:rPr>
-        <w:t>)</w:t>
-      </w:r>
-    </w:p>
-    <w:p>
-      <w:pPr>
-        <w:pStyle w:val="NoSpacing"/>
-        <w:rPr>
-          <w:rFonts w:ascii="Consolas" w:hAnsi="Consolas"/>
-          <w:sz w:val="24"/>
-          <w:szCs w:val="24"/>
-        </w:rPr>
-      </w:pPr>
-      <w:r>
-        <w:rPr>
-          <w:rFonts w:ascii="Consolas" w:hAnsi="Consolas"/>
-          <w:sz w:val="24"/>
-          <w:szCs w:val="24"/>
-        </w:rPr>
-        <w:t xml:space="preserve">   Если </w:t>
-      </w:r>
-      <w:proofErr w:type="spellStart"/>
-      <w:r>
-        <w:rPr>
-          <w:rFonts w:ascii="Consolas" w:hAnsi="Consolas"/>
-          <w:sz w:val="24"/>
-          <w:szCs w:val="24"/>
-        </w:rPr>
-        <w:t>Объект.Завершен</w:t>
-      </w:r>
-      <w:proofErr w:type="spellEnd"/>
-      <w:r>
-        <w:rPr>
-          <w:rFonts w:ascii="Consolas" w:hAnsi="Consolas"/>
-          <w:sz w:val="24"/>
-          <w:szCs w:val="24"/>
-        </w:rPr>
-        <w:t xml:space="preserve"> = Ложь И </w:t>
-      </w:r>
-      <w:proofErr w:type="spellStart"/>
-      <w:r>
-        <w:rPr>
-          <w:rFonts w:ascii="Consolas" w:hAnsi="Consolas"/>
-          <w:sz w:val="24"/>
-          <w:szCs w:val="24"/>
-        </w:rPr>
-        <w:t>ЗавершениеРаботы</w:t>
-      </w:r>
-      <w:proofErr w:type="spellEnd"/>
-      <w:r>
-        <w:rPr>
-          <w:rFonts w:ascii="Consolas" w:hAnsi="Consolas"/>
-          <w:sz w:val="24"/>
-          <w:szCs w:val="24"/>
-        </w:rPr>
-        <w:t xml:space="preserve"> = </w:t>
-      </w:r>
-      <w:proofErr w:type="gramStart"/>
-      <w:r>
-        <w:rPr>
-          <w:rFonts w:ascii="Consolas" w:hAnsi="Consolas"/>
-          <w:sz w:val="24"/>
-          <w:szCs w:val="24"/>
-        </w:rPr>
-        <w:t>Ложь</w:t>
-      </w:r>
-      <w:proofErr w:type="gramEnd"/>
-      <w:r>
-        <w:rPr>
-          <w:rFonts w:ascii="Consolas" w:hAnsi="Consolas"/>
-          <w:sz w:val="24"/>
-          <w:szCs w:val="24"/>
-        </w:rPr>
-        <w:t xml:space="preserve"> Тогда</w:t>
-      </w:r>
-    </w:p>
-    <w:p>
-      <w:pPr>
-        <w:pStyle w:val="NoSpacing"/>
-        <w:rPr>
-          <w:rFonts w:ascii="Consolas" w:hAnsi="Consolas"/>
-          <w:sz w:val="24"/>
-          <w:szCs w:val="24"/>
-        </w:rPr>
-      </w:pPr>
-      <w:r>
-        <w:rPr>
-          <w:rFonts w:ascii="Consolas" w:hAnsi="Consolas"/>
-          <w:sz w:val="24"/>
-          <w:szCs w:val="24"/>
-        </w:rPr>
-        <w:t xml:space="preserve">      </w:t>
-      </w:r>
-      <w:proofErr w:type="spellStart"/>
-      <w:r>
-        <w:rPr>
-          <w:rFonts w:ascii="Consolas" w:hAnsi="Consolas"/>
-          <w:sz w:val="24"/>
-          <w:szCs w:val="24"/>
-        </w:rPr>
-        <w:t>НовыйЭтапСсылка</w:t>
-      </w:r>
-      <w:proofErr w:type="spellEnd"/>
-      <w:r>
-        <w:rPr>
-          <w:rFonts w:ascii="Consolas" w:hAnsi="Consolas"/>
-          <w:sz w:val="24"/>
-          <w:szCs w:val="24"/>
-        </w:rPr>
-        <w:t xml:space="preserve"> = </w:t>
-      </w:r>
-      <w:proofErr w:type="spellStart"/>
-      <w:proofErr w:type="gramStart"/>
-      <w:r>
-        <w:rPr>
-          <w:rFonts w:ascii="Consolas" w:hAnsi="Consolas"/>
-          <w:sz w:val="24"/>
-          <w:szCs w:val="24"/>
-        </w:rPr>
-        <w:t>ПолучитьНовыйЭтап</w:t>
-      </w:r>
-      <w:proofErr w:type="spellEnd"/>
-      <w:r>
-        <w:rPr>
-          <w:rFonts w:ascii="Consolas" w:hAnsi="Consolas"/>
-          <w:sz w:val="24"/>
-          <w:szCs w:val="24"/>
-        </w:rPr>
-        <w:t>(</w:t>
-      </w:r>
-      <w:proofErr w:type="gramEnd"/>
-      <w:r>
-        <w:rPr>
-          <w:rFonts w:ascii="Consolas" w:hAnsi="Consolas"/>
-          <w:sz w:val="24"/>
-          <w:szCs w:val="24"/>
-        </w:rPr>
-        <w:t>);</w:t>
-      </w:r>
-    </w:p>
-    <w:p>
-      <w:pPr>
-        <w:pStyle w:val="NoSpacing"/>
-        <w:rPr>
-          <w:rFonts w:ascii="Consolas" w:hAnsi="Consolas"/>
-          <w:sz w:val="24"/>
-          <w:szCs w:val="24"/>
-        </w:rPr>
-      </w:pPr>
-      <w:r>
-        <w:rPr>
-          <w:rFonts w:ascii="Consolas" w:hAnsi="Consolas"/>
-          <w:sz w:val="24"/>
-          <w:szCs w:val="24"/>
-        </w:rPr>
-        <w:t xml:space="preserve">      Если </w:t>
-      </w:r>
-      <w:proofErr w:type="spellStart"/>
-      <w:r>
-        <w:rPr>
-          <w:rFonts w:ascii="Consolas" w:hAnsi="Consolas"/>
-          <w:sz w:val="24"/>
-          <w:szCs w:val="24"/>
-        </w:rPr>
-        <w:t>НовыйЭтапСсылка</w:t>
-      </w:r>
-      <w:proofErr w:type="spellEnd"/>
-      <w:r>
-        <w:rPr>
-          <w:rFonts w:ascii="Consolas" w:hAnsi="Consolas"/>
-          <w:sz w:val="24"/>
-          <w:szCs w:val="24"/>
-        </w:rPr>
-        <w:t xml:space="preserve"> &lt;&gt; </w:t>
-      </w:r>
-      <w:proofErr w:type="spellStart"/>
-      <w:proofErr w:type="gramStart"/>
-      <w:r>
-        <w:rPr>
-          <w:rFonts w:ascii="Consolas" w:hAnsi="Consolas"/>
-          <w:sz w:val="24"/>
-          <w:szCs w:val="24"/>
-        </w:rPr>
-        <w:t>Неопределено</w:t>
-      </w:r>
-      <w:proofErr w:type="spellEnd"/>
-      <w:proofErr w:type="gramEnd"/>
-      <w:r>
-        <w:rPr>
-          <w:rFonts w:ascii="Consolas" w:hAnsi="Consolas"/>
-          <w:sz w:val="24"/>
-          <w:szCs w:val="24"/>
-        </w:rPr>
-        <w:t xml:space="preserve"> Тогда</w:t>
-      </w:r>
-    </w:p>
-    <w:p>
-      <w:pPr>
-        <w:pStyle w:val="NoSpacing"/>
-        <w:rPr>
-          <w:rFonts w:ascii="Consolas" w:hAnsi="Consolas"/>
-          <w:sz w:val="24"/>
-          <w:szCs w:val="24"/>
-        </w:rPr>
-      </w:pPr>
-      <w:r>
-        <w:rPr>
-          <w:rFonts w:ascii="Consolas" w:hAnsi="Consolas"/>
-          <w:sz w:val="24"/>
-          <w:szCs w:val="24"/>
-        </w:rPr>
-        <w:t xml:space="preserve">         </w:t>
-      </w:r>
-      <w:proofErr w:type="spellStart"/>
-      <w:r>
-        <w:rPr>
-          <w:rFonts w:ascii="Consolas" w:hAnsi="Consolas"/>
-          <w:sz w:val="24"/>
-          <w:szCs w:val="24"/>
-        </w:rPr>
-        <w:t>СтруктураОтбора</w:t>
-      </w:r>
-      <w:proofErr w:type="spellEnd"/>
-      <w:r>
-        <w:rPr>
-          <w:rFonts w:ascii="Consolas" w:hAnsi="Consolas"/>
-          <w:sz w:val="24"/>
-          <w:szCs w:val="24"/>
-        </w:rPr>
-        <w:t xml:space="preserve"> = Новый </w:t>
-      </w:r>
-      <w:proofErr w:type="gramStart"/>
-      <w:r>
-        <w:rPr>
-          <w:rFonts w:ascii="Consolas" w:hAnsi="Consolas"/>
-          <w:sz w:val="24"/>
-          <w:szCs w:val="24"/>
-        </w:rPr>
-        <w:t>Структура(</w:t>
-      </w:r>
-      <w:proofErr w:type="gramEnd"/>
-      <w:r>
-        <w:rPr>
-          <w:rFonts w:ascii="Consolas" w:hAnsi="Consolas"/>
-          <w:sz w:val="24"/>
-          <w:szCs w:val="24"/>
-        </w:rPr>
-        <w:t xml:space="preserve">"Ключ", </w:t>
-      </w:r>
-      <w:proofErr w:type="spellStart"/>
-      <w:r>
-        <w:rPr>
-          <w:rFonts w:ascii="Consolas" w:hAnsi="Consolas"/>
-          <w:sz w:val="24"/>
-          <w:szCs w:val="24"/>
-        </w:rPr>
-        <w:t>НовыйЭтапСсылка</w:t>
-      </w:r>
-      <w:proofErr w:type="spellEnd"/>
-      <w:r>
-        <w:rPr>
-          <w:rFonts w:ascii="Consolas" w:hAnsi="Consolas"/>
-          <w:sz w:val="24"/>
-          <w:szCs w:val="24"/>
-        </w:rPr>
-        <w:t>);</w:t>
-      </w:r>
-    </w:p>
-    <w:p>
-      <w:pPr>
-        <w:pStyle w:val="NoSpacing"/>
-        <w:rPr>
-          <w:rFonts w:ascii="Consolas" w:hAnsi="Consolas"/>
-          <w:sz w:val="24"/>
-          <w:szCs w:val="24"/>
-        </w:rPr>
-      </w:pPr>
-      <w:r>
-        <w:rPr>
-          <w:rFonts w:ascii="Consolas" w:hAnsi="Consolas"/>
-          <w:sz w:val="24"/>
-          <w:szCs w:val="24"/>
-        </w:rPr>
-        <w:t xml:space="preserve">         Форма = </w:t>
-      </w:r>
-      <w:proofErr w:type="spellStart"/>
-      <w:proofErr w:type="gramStart"/>
-      <w:r>
-        <w:rPr>
-          <w:rFonts w:ascii="Consolas" w:hAnsi="Consolas"/>
-          <w:sz w:val="24"/>
-          <w:szCs w:val="24"/>
-        </w:rPr>
-        <w:t>ПолучитьФорму</w:t>
-      </w:r>
-      <w:proofErr w:type="spellEnd"/>
-      <w:r>
-        <w:rPr>
-          <w:rFonts w:ascii="Consolas" w:hAnsi="Consolas"/>
-          <w:sz w:val="24"/>
-          <w:szCs w:val="24"/>
-        </w:rPr>
-        <w:t>(</w:t>
-      </w:r>
-      <w:proofErr w:type="gramEnd"/>
-      <w:r>
-        <w:rPr>
-          <w:rFonts w:ascii="Consolas" w:hAnsi="Consolas"/>
-          <w:sz w:val="24"/>
-          <w:szCs w:val="24"/>
-        </w:rPr>
-        <w:t>"</w:t>
-      </w:r>
-      <w:proofErr w:type="spellStart"/>
-      <w:r>
-        <w:rPr>
-          <w:rFonts w:ascii="Consolas" w:hAnsi="Consolas"/>
-          <w:sz w:val="24"/>
-          <w:szCs w:val="24"/>
-        </w:rPr>
-        <w:t>Задача.ЭтапыИстории.ФормаОбъекта</w:t>
-      </w:r>
-      <w:proofErr w:type="spellEnd"/>
-      <w:r>
-        <w:rPr>
-          <w:rFonts w:ascii="Consolas" w:hAnsi="Consolas"/>
-          <w:sz w:val="24"/>
-          <w:szCs w:val="24"/>
-        </w:rPr>
-        <w:t xml:space="preserve">", </w:t>
-      </w:r>
-      <w:proofErr w:type="spellStart"/>
-      <w:r>
-        <w:rPr>
-          <w:rFonts w:ascii="Consolas" w:hAnsi="Consolas"/>
-          <w:sz w:val="24"/>
-          <w:szCs w:val="24"/>
-        </w:rPr>
-        <w:t>СтруктураОтбора</w:t>
-      </w:r>
-      <w:proofErr w:type="spellEnd"/>
-      <w:r>
-        <w:rPr>
-          <w:rFonts w:ascii="Consolas" w:hAnsi="Consolas"/>
-          <w:sz w:val="24"/>
-          <w:szCs w:val="24"/>
-        </w:rPr>
-        <w:t>);</w:t>
-      </w:r>
-    </w:p>
-    <w:p>
-      <w:pPr>
-        <w:pStyle w:val="NoSpacing"/>
-        <w:rPr>
-          <w:rFonts w:ascii="Consolas" w:hAnsi="Consolas"/>
-          <w:sz w:val="24"/>
-          <w:szCs w:val="24"/>
-        </w:rPr>
-      </w:pPr>
-      <w:r>
-        <w:rPr>
-          <w:rFonts w:ascii="Consolas" w:hAnsi="Consolas"/>
-          <w:sz w:val="24"/>
-          <w:szCs w:val="24"/>
-        </w:rPr>
-        <w:t xml:space="preserve">         </w:t>
-      </w:r>
-      <w:proofErr w:type="spellStart"/>
-      <w:proofErr w:type="gramStart"/>
-      <w:r>
-        <w:rPr>
-          <w:rFonts w:ascii="Consolas" w:hAnsi="Consolas"/>
-          <w:sz w:val="24"/>
-          <w:szCs w:val="24"/>
-        </w:rPr>
-        <w:t>ОткрытьФорму</w:t>
-      </w:r>
-      <w:proofErr w:type="spellEnd"/>
-      <w:r>
-        <w:rPr>
-          <w:rFonts w:ascii="Consolas" w:hAnsi="Consolas"/>
-          <w:sz w:val="24"/>
-          <w:szCs w:val="24"/>
-        </w:rPr>
-        <w:t>(</w:t>
-      </w:r>
-      <w:proofErr w:type="gramEnd"/>
-      <w:r>
-        <w:rPr>
-          <w:rFonts w:ascii="Consolas" w:hAnsi="Consolas"/>
-          <w:sz w:val="24"/>
-          <w:szCs w:val="24"/>
-        </w:rPr>
-        <w:t>Форма);</w:t>
-      </w:r>
-    </w:p>
-    <w:p>
-      <w:pPr>
-        <w:pStyle w:val="NoSpacing"/>
-        <w:rPr>
-          <w:rFonts w:ascii="Consolas" w:hAnsi="Consolas"/>
-          <w:sz w:val="24"/>
-          <w:szCs w:val="24"/>
-        </w:rPr>
-      </w:pPr>
-      <w:r>
-        <w:rPr>
-          <w:rFonts w:ascii="Consolas" w:hAnsi="Consolas"/>
-          <w:sz w:val="24"/>
-          <w:szCs w:val="24"/>
-        </w:rPr>
-        <w:t xml:space="preserve">      </w:t>
-      </w:r>
-      <w:proofErr w:type="spellStart"/>
-      <w:r>
-        <w:rPr>
-          <w:rFonts w:ascii="Consolas" w:hAnsi="Consolas"/>
-          <w:sz w:val="24"/>
-          <w:szCs w:val="24"/>
-        </w:rPr>
-        <w:t>КонецЕсли</w:t>
-      </w:r>
-      <w:proofErr w:type="spellEnd"/>
-      <w:r>
-        <w:rPr>
-          <w:rFonts w:ascii="Consolas" w:hAnsi="Consolas"/>
-          <w:sz w:val="24"/>
-          <w:szCs w:val="24"/>
-        </w:rPr>
-        <w:t>;</w:t>
-      </w:r>
-    </w:p>
-    <w:p>
-      <w:pPr>
-        <w:pStyle w:val="NoSpacing"/>
-        <w:rPr>
-          <w:rFonts w:ascii="Consolas" w:hAnsi="Consolas"/>
-          <w:sz w:val="24"/>
-          <w:szCs w:val="24"/>
-        </w:rPr>
-      </w:pPr>
-      <w:r>
-        <w:rPr>
-          <w:rFonts w:ascii="Consolas" w:hAnsi="Consolas"/>
-          <w:sz w:val="24"/>
-          <w:szCs w:val="24"/>
-        </w:rPr>
-        <w:t xml:space="preserve">   </w:t>
-      </w:r>
-      <w:proofErr w:type="spellStart"/>
-      <w:r>
-        <w:rPr>
-          <w:rFonts w:ascii="Consolas" w:hAnsi="Consolas"/>
-          <w:sz w:val="24"/>
-          <w:szCs w:val="24"/>
-        </w:rPr>
-        <w:t>КонецЕсли</w:t>
-      </w:r>
-      <w:proofErr w:type="spellEnd"/>
-      <w:r>
-        <w:rPr>
-          <w:rFonts w:ascii="Consolas" w:hAnsi="Consolas"/>
-          <w:sz w:val="24"/>
-          <w:szCs w:val="24"/>
-        </w:rPr>
-        <w:t>;</w:t>
-      </w:r>
-    </w:p>
-    <w:p>
-      <w:pPr>
-        <w:pStyle w:val="NoSpacing"/>
-        <w:rPr>
-          <w:rFonts w:ascii="Consolas" w:hAnsi="Consolas"/>
-          <w:sz w:val="24"/>
-          <w:szCs w:val="24"/>
-        </w:rPr>
-      </w:pPr>
-      <w:proofErr w:type="spellStart"/>
-      <w:r>
-        <w:rPr>
-          <w:rFonts w:ascii="Consolas" w:hAnsi="Consolas"/>
-          <w:sz w:val="24"/>
-          <w:szCs w:val="24"/>
-        </w:rPr>
-        <w:t>КонецПроцедуры</w:t>
-      </w:r>
-      <w:proofErr w:type="spellEnd"/>
-      <w:r>
-        <w:rPr>
-          <w:rFonts w:ascii="Consolas" w:hAnsi="Consolas"/>
-          <w:sz w:val="24"/>
-          <w:szCs w:val="24"/>
-        </w:rPr>
-        <w:t xml:space="preserve"> </w:t>
-      </w:r>
-    </w:p>
-    <w:p>
-      <w:pPr>
-        <w:pStyle w:val="NoSpacing"/>
-        <w:rPr>
-          <w:rFonts w:ascii="Consolas" w:hAnsi="Consolas"/>
-          <w:sz w:val="24"/>
-          <w:szCs w:val="24"/>
-        </w:rPr>
-      </w:pPr>
-      <w:r>
-        <w:rPr>
-          <w:rFonts w:ascii="Consolas" w:hAnsi="Consolas"/>
-          <w:sz w:val="24"/>
-          <w:szCs w:val="24"/>
-        </w:rPr>
-        <w:t>&amp;</w:t>
-      </w:r>
-      <w:proofErr w:type="spellStart"/>
-      <w:r>
-        <w:rPr>
-          <w:rFonts w:ascii="Consolas" w:hAnsi="Consolas"/>
-          <w:sz w:val="24"/>
-          <w:szCs w:val="24"/>
-        </w:rPr>
-        <w:t>НаСервере</w:t>
-      </w:r>
-      <w:proofErr w:type="spellEnd"/>
-    </w:p>
-    <w:p>
-      <w:pPr>
-        <w:pStyle w:val="NoSpacing"/>
-        <w:rPr>
-          <w:rFonts w:ascii="Consolas" w:hAnsi="Consolas"/>
-          <w:sz w:val="24"/>
-          <w:szCs w:val="24"/>
-        </w:rPr>
-      </w:pPr>
-      <w:r>
-        <w:rPr>
-          <w:rFonts w:ascii="Consolas" w:hAnsi="Consolas"/>
-          <w:sz w:val="24"/>
-          <w:szCs w:val="24"/>
-        </w:rPr>
-        <w:t xml:space="preserve">Функция </w:t>
-      </w:r>
-      <w:proofErr w:type="spellStart"/>
-      <w:proofErr w:type="gramStart"/>
-      <w:r>
-        <w:rPr>
-          <w:rFonts w:ascii="Consolas" w:hAnsi="Consolas"/>
-          <w:sz w:val="24"/>
-          <w:szCs w:val="24"/>
-        </w:rPr>
-        <w:t>ПолучитьНовыйЭтап</w:t>
-      </w:r>
-      <w:proofErr w:type="spellEnd"/>
-      <w:r>
-        <w:rPr>
-          <w:rFonts w:ascii="Consolas" w:hAnsi="Consolas"/>
-          <w:sz w:val="24"/>
-          <w:szCs w:val="24"/>
-        </w:rPr>
-        <w:t>(</w:t>
-      </w:r>
-      <w:proofErr w:type="gramEnd"/>
-      <w:r>
-        <w:rPr>
-          <w:rFonts w:ascii="Consolas" w:hAnsi="Consolas"/>
-          <w:sz w:val="24"/>
-          <w:szCs w:val="24"/>
-        </w:rPr>
-        <w:t>)</w:t>
-      </w:r>
-    </w:p>
-    <w:p>
-      <w:pPr>
-        <w:pStyle w:val="NoSpacing"/>
-        <w:rPr>
-          <w:rFonts w:ascii="Consolas" w:hAnsi="Consolas"/>
-          <w:sz w:val="24"/>
-          <w:szCs w:val="24"/>
-        </w:rPr>
-      </w:pPr>
-      <w:r>
-        <w:rPr>
-          <w:rFonts w:ascii="Consolas" w:hAnsi="Consolas"/>
-          <w:sz w:val="24"/>
-          <w:szCs w:val="24"/>
-        </w:rPr>
-        <w:t xml:space="preserve">   Запрос = Новый Запрос;</w:t>
-      </w:r>
-    </w:p>
-    <w:p>
-      <w:pPr>
-        <w:pStyle w:val="NoSpacing"/>
-        <w:rPr>
-          <w:rFonts w:ascii="Consolas" w:hAnsi="Consolas"/>
-          <w:sz w:val="24"/>
-          <w:szCs w:val="24"/>
-        </w:rPr>
-      </w:pPr>
-      <w:r>
-        <w:rPr>
-          <w:rFonts w:ascii="Consolas" w:hAnsi="Consolas"/>
-          <w:sz w:val="24"/>
-          <w:szCs w:val="24"/>
-        </w:rPr>
-        <w:t xml:space="preserve">   </w:t>
-      </w:r>
-      <w:proofErr w:type="spellStart"/>
-      <w:r>
-        <w:rPr>
-          <w:rFonts w:ascii="Consolas" w:hAnsi="Consolas"/>
-          <w:sz w:val="24"/>
-          <w:szCs w:val="24"/>
-        </w:rPr>
-        <w:t>Запрос.Текст</w:t>
-      </w:r>
-      <w:proofErr w:type="spellEnd"/>
-      <w:r>
-        <w:rPr>
-          <w:rFonts w:ascii="Consolas" w:hAnsi="Consolas"/>
-          <w:sz w:val="24"/>
-          <w:szCs w:val="24"/>
-        </w:rPr>
-        <w:t xml:space="preserve"> = </w:t>
-      </w:r>
-    </w:p>
-    <w:p>
-      <w:pPr>
-        <w:pStyle w:val="NoSpacing"/>
-        <w:rPr>
-          <w:rFonts w:ascii="Consolas" w:hAnsi="Consolas"/>
-          <w:sz w:val="24"/>
-          <w:szCs w:val="24"/>
-        </w:rPr>
-      </w:pPr>
-      <w:r>
-        <w:rPr>
-          <w:rFonts w:ascii="Consolas" w:hAnsi="Consolas"/>
-          <w:sz w:val="24"/>
-          <w:szCs w:val="24"/>
-        </w:rPr>
-        <w:t xml:space="preserve">      "ВЫБРАТЬ</w:t>
-      </w:r>
-    </w:p>
-    <w:p>
-      <w:pPr>
-        <w:pStyle w:val="NoSpacing"/>
-        <w:rPr>
-          <w:rFonts w:ascii="Consolas" w:hAnsi="Consolas"/>
-          <w:sz w:val="24"/>
-          <w:szCs w:val="24"/>
-        </w:rPr>
-      </w:pPr>
-      <w:r>
-        <w:rPr>
-          <w:rFonts w:ascii="Consolas" w:hAnsi="Consolas"/>
-          <w:sz w:val="24"/>
-          <w:szCs w:val="24"/>
-        </w:rPr>
-        <w:t xml:space="preserve">      |   </w:t>
-      </w:r>
-      <w:proofErr w:type="spellStart"/>
-      <w:r>
-        <w:rPr>
-          <w:rFonts w:ascii="Consolas" w:hAnsi="Consolas"/>
-          <w:sz w:val="24"/>
-          <w:szCs w:val="24"/>
-        </w:rPr>
-        <w:t>ЭтапыИстория.Ссылка</w:t>
-      </w:r>
-      <w:proofErr w:type="spellEnd"/>
-      <w:r>
-        <w:rPr>
-          <w:rFonts w:ascii="Consolas" w:hAnsi="Consolas"/>
-          <w:sz w:val="24"/>
-          <w:szCs w:val="24"/>
-        </w:rPr>
-        <w:t xml:space="preserve"> КАК Ссылка</w:t>
-      </w:r>
-    </w:p>
-    <w:p>
-      <w:pPr>
-        <w:pStyle w:val="NoSpacing"/>
-        <w:rPr>
-          <w:rFonts w:ascii="Consolas" w:hAnsi="Consolas"/>
-          <w:sz w:val="24"/>
-          <w:szCs w:val="24"/>
-        </w:rPr>
-      </w:pPr>
-      <w:r>
-        <w:rPr>
-          <w:rFonts w:ascii="Consolas" w:hAnsi="Consolas"/>
-          <w:sz w:val="24"/>
-          <w:szCs w:val="24"/>
-        </w:rPr>
-        <w:t xml:space="preserve">      |ИЗ</w:t>
-      </w:r>
-    </w:p>
-    <w:p>
-      <w:pPr>
-        <w:pStyle w:val="NoSpacing"/>
-        <w:rPr>
-          <w:rFonts w:ascii="Consolas" w:hAnsi="Consolas"/>
-          <w:sz w:val="24"/>
-          <w:szCs w:val="24"/>
-        </w:rPr>
-      </w:pPr>
-      <w:r>
-        <w:rPr>
-          <w:rFonts w:ascii="Consolas" w:hAnsi="Consolas"/>
-          <w:sz w:val="24"/>
-          <w:szCs w:val="24"/>
-        </w:rPr>
-        <w:t xml:space="preserve">      |   </w:t>
-      </w:r>
-      <w:proofErr w:type="spellStart"/>
-      <w:r>
-        <w:rPr>
-          <w:rFonts w:ascii="Consolas" w:hAnsi="Consolas"/>
-          <w:sz w:val="24"/>
-          <w:szCs w:val="24"/>
-        </w:rPr>
-        <w:t>Задача.ЭтапыИстория</w:t>
-      </w:r>
-      <w:proofErr w:type="spellEnd"/>
-      <w:r>
-        <w:rPr>
-          <w:rFonts w:ascii="Consolas" w:hAnsi="Consolas"/>
-          <w:sz w:val="24"/>
-          <w:szCs w:val="24"/>
-        </w:rPr>
-        <w:t xml:space="preserve"> КАК </w:t>
-      </w:r>
-      <w:proofErr w:type="spellStart"/>
-      <w:r>
-        <w:rPr>
-          <w:rFonts w:ascii="Consolas" w:hAnsi="Consolas"/>
-          <w:sz w:val="24"/>
-          <w:szCs w:val="24"/>
-        </w:rPr>
-        <w:t>ЭтапыИстория</w:t>
-      </w:r>
-      <w:proofErr w:type="spellEnd"/>
-    </w:p>
-    <w:p>
-      <w:pPr>
-        <w:pStyle w:val="NoSpacing"/>
-        <w:rPr>
-          <w:rFonts w:ascii="Consolas" w:hAnsi="Consolas"/>
-          <w:sz w:val="24"/>
-          <w:szCs w:val="24"/>
-        </w:rPr>
-      </w:pPr>
-      <w:r>
-        <w:rPr>
-          <w:rFonts w:ascii="Consolas" w:hAnsi="Consolas"/>
-          <w:sz w:val="24"/>
-          <w:szCs w:val="24"/>
-        </w:rPr>
-        <w:t xml:space="preserve">      |ГДЕ</w:t>
-      </w:r>
-    </w:p>
-    <w:p>
-      <w:pPr>
-        <w:pStyle w:val="NoSpacing"/>
-        <w:rPr>
-          <w:rFonts w:ascii="Consolas" w:hAnsi="Consolas"/>
-          <w:sz w:val="24"/>
-          <w:szCs w:val="24"/>
-        </w:rPr>
-      </w:pPr>
-      <w:r>
-        <w:rPr>
-          <w:rFonts w:ascii="Consolas" w:hAnsi="Consolas"/>
-          <w:sz w:val="24"/>
-          <w:szCs w:val="24"/>
-        </w:rPr>
-        <w:t xml:space="preserve">      |   </w:t>
-      </w:r>
-      <w:proofErr w:type="spellStart"/>
-      <w:r>
-        <w:rPr>
-          <w:rFonts w:ascii="Consolas" w:hAnsi="Consolas"/>
-          <w:sz w:val="24"/>
-          <w:szCs w:val="24"/>
-        </w:rPr>
-        <w:t>ЭтапыИстория.БизнесПроцесс</w:t>
-      </w:r>
-      <w:proofErr w:type="spellEnd"/>
-      <w:r>
-        <w:rPr>
-          <w:rFonts w:ascii="Consolas" w:hAnsi="Consolas"/>
-          <w:sz w:val="24"/>
-          <w:szCs w:val="24"/>
-        </w:rPr>
-        <w:t xml:space="preserve"> = &amp;</w:t>
-      </w:r>
-      <w:proofErr w:type="spellStart"/>
-      <w:r>
-        <w:rPr>
-          <w:rFonts w:ascii="Consolas" w:hAnsi="Consolas"/>
-          <w:sz w:val="24"/>
-          <w:szCs w:val="24"/>
-        </w:rPr>
-        <w:t>БизнесПроцесс</w:t>
-      </w:r>
-      <w:proofErr w:type="spellEnd"/>
-    </w:p>
-    <w:p>
-      <w:pPr>
-        <w:pStyle w:val="NoSpacing"/>
-        <w:rPr>
-          <w:rFonts w:ascii="Consolas" w:hAnsi="Consolas"/>
-          <w:sz w:val="24"/>
-          <w:szCs w:val="24"/>
-        </w:rPr>
-      </w:pPr>
-      <w:r>
-        <w:rPr>
-          <w:rFonts w:ascii="Consolas" w:hAnsi="Consolas"/>
-          <w:sz w:val="24"/>
-          <w:szCs w:val="24"/>
-        </w:rPr>
-        <w:t xml:space="preserve">      |   И </w:t>
-      </w:r>
-      <w:proofErr w:type="spellStart"/>
-      <w:r>
-        <w:rPr>
-          <w:rFonts w:ascii="Consolas" w:hAnsi="Consolas"/>
-          <w:sz w:val="24"/>
-          <w:szCs w:val="24"/>
-        </w:rPr>
-        <w:t>ЭтапыИстория.Выполнена</w:t>
-      </w:r>
-      <w:proofErr w:type="spellEnd"/>
-      <w:r>
-        <w:rPr>
-          <w:rFonts w:ascii="Consolas" w:hAnsi="Consolas"/>
-          <w:sz w:val="24"/>
-          <w:szCs w:val="24"/>
-        </w:rPr>
-        <w:t xml:space="preserve"> = ЛОЖЬ";</w:t>
-      </w:r>
-    </w:p>
-    <w:p>
-      <w:pPr>
-        <w:pStyle w:val="NoSpacing"/>
-        <w:rPr>
-          <w:rFonts w:ascii="Consolas" w:hAnsi="Consolas"/>
-          <w:sz w:val="24"/>
-          <w:szCs w:val="24"/>
-        </w:rPr>
-      </w:pPr>
-      <w:r>
-        <w:rPr>
-          <w:rFonts w:ascii="Consolas" w:hAnsi="Consolas"/>
-          <w:sz w:val="24"/>
-          <w:szCs w:val="24"/>
-        </w:rPr>
-        <w:t xml:space="preserve">   </w:t>
-      </w:r>
-      <w:proofErr w:type="spellStart"/>
-      <w:r>
-        <w:rPr>
-          <w:rFonts w:ascii="Consolas" w:hAnsi="Consolas"/>
-          <w:sz w:val="24"/>
-          <w:szCs w:val="24"/>
-        </w:rPr>
-        <w:t>Запрос.УстановитьПараметр</w:t>
-      </w:r>
-      <w:proofErr w:type="spellEnd"/>
-      <w:r>
-        <w:rPr>
-          <w:rFonts w:ascii="Consolas" w:hAnsi="Consolas"/>
-          <w:sz w:val="24"/>
-          <w:szCs w:val="24"/>
-        </w:rPr>
-        <w:t>("</w:t>
-      </w:r>
-      <w:proofErr w:type="spellStart"/>
-      <w:r>
-        <w:rPr>
-          <w:rFonts w:ascii="Consolas" w:hAnsi="Consolas"/>
-          <w:sz w:val="24"/>
-          <w:szCs w:val="24"/>
-        </w:rPr>
-        <w:t>БизнесПроцесс</w:t>
-      </w:r>
-      <w:proofErr w:type="spellEnd"/>
-      <w:r>
-        <w:rPr>
-          <w:rFonts w:ascii="Consolas" w:hAnsi="Consolas"/>
-          <w:sz w:val="24"/>
-          <w:szCs w:val="24"/>
-        </w:rPr>
-        <w:t xml:space="preserve">", </w:t>
-      </w:r>
-      <w:proofErr w:type="spellStart"/>
-      <w:r>
-        <w:rPr>
-          <w:rFonts w:ascii="Consolas" w:hAnsi="Consolas"/>
-          <w:sz w:val="24"/>
-          <w:szCs w:val="24"/>
-        </w:rPr>
-        <w:t>Объект.Ссылка</w:t>
-      </w:r>
-      <w:proofErr w:type="spellEnd"/>
-      <w:r>
-        <w:rPr>
-          <w:rFonts w:ascii="Consolas" w:hAnsi="Consolas"/>
-          <w:sz w:val="24"/>
-          <w:szCs w:val="24"/>
-        </w:rPr>
-        <w:t>);</w:t>
-      </w:r>
-    </w:p>
-    <w:p>
-      <w:pPr>
-        <w:pStyle w:val="NoSpacing"/>
-        <w:rPr>
-          <w:rFonts w:ascii="Consolas" w:hAnsi="Consolas"/>
-          <w:sz w:val="24"/>
-          <w:szCs w:val="24"/>
-        </w:rPr>
-      </w:pPr>
-      <w:r>
-        <w:rPr>
-          <w:rFonts w:ascii="Consolas" w:hAnsi="Consolas"/>
-          <w:sz w:val="24"/>
-          <w:szCs w:val="24"/>
-        </w:rPr>
-        <w:t xml:space="preserve">   </w:t>
-      </w:r>
-      <w:proofErr w:type="spellStart"/>
-      <w:r>
-        <w:rPr>
-          <w:rFonts w:ascii="Consolas" w:hAnsi="Consolas"/>
-          <w:sz w:val="24"/>
-          <w:szCs w:val="24"/>
-        </w:rPr>
-        <w:t>РезультатЗапроса</w:t>
-      </w:r>
-      <w:proofErr w:type="spellEnd"/>
-      <w:r>
-        <w:rPr>
-          <w:rFonts w:ascii="Consolas" w:hAnsi="Consolas"/>
-          <w:sz w:val="24"/>
-          <w:szCs w:val="24"/>
-        </w:rPr>
-        <w:t xml:space="preserve"> = </w:t>
-      </w:r>
-      <w:proofErr w:type="spellStart"/>
-      <w:r>
-        <w:rPr>
-          <w:rFonts w:ascii="Consolas" w:hAnsi="Consolas"/>
-          <w:sz w:val="24"/>
-          <w:szCs w:val="24"/>
-        </w:rPr>
-        <w:t>Запрос.Выполнить</w:t>
-      </w:r>
-      <w:proofErr w:type="spellEnd"/>
-      <w:r>
-        <w:rPr>
-          <w:rFonts w:ascii="Consolas" w:hAnsi="Consolas"/>
-          <w:sz w:val="24"/>
-          <w:szCs w:val="24"/>
-        </w:rPr>
-        <w:t>();</w:t>
-      </w:r>
-    </w:p>
-    <w:p>
-      <w:pPr>
-        <w:pStyle w:val="NoSpacing"/>
-        <w:rPr>
-          <w:rFonts w:ascii="Consolas" w:hAnsi="Consolas"/>
-          <w:sz w:val="24"/>
-          <w:szCs w:val="24"/>
-        </w:rPr>
-      </w:pPr>
-      <w:r>
-        <w:rPr>
-          <w:rFonts w:ascii="Consolas" w:hAnsi="Consolas"/>
-          <w:sz w:val="24"/>
-          <w:szCs w:val="24"/>
-        </w:rPr>
-        <w:t xml:space="preserve">   </w:t>
-      </w:r>
-      <w:proofErr w:type="spellStart"/>
-      <w:r>
-        <w:rPr>
-          <w:rFonts w:ascii="Consolas" w:hAnsi="Consolas"/>
-          <w:sz w:val="24"/>
-          <w:szCs w:val="24"/>
-        </w:rPr>
-        <w:t>ВыборкаДетальныеЗаписи</w:t>
-      </w:r>
-      <w:proofErr w:type="spellEnd"/>
-      <w:r>
-        <w:rPr>
-          <w:rFonts w:ascii="Consolas" w:hAnsi="Consolas"/>
-          <w:sz w:val="24"/>
-          <w:szCs w:val="24"/>
-        </w:rPr>
-        <w:t xml:space="preserve"> = </w:t>
-      </w:r>
-      <w:proofErr w:type="spellStart"/>
-      <w:r>
-        <w:rPr>
-          <w:rFonts w:ascii="Consolas" w:hAnsi="Consolas"/>
-          <w:sz w:val="24"/>
-          <w:szCs w:val="24"/>
-        </w:rPr>
-        <w:t>РезультатЗапроса.Выбрать</w:t>
-      </w:r>
-      <w:proofErr w:type="spellEnd"/>
-      <w:r>
-        <w:rPr>
-          <w:rFonts w:ascii="Consolas" w:hAnsi="Consolas"/>
-          <w:sz w:val="24"/>
-          <w:szCs w:val="24"/>
-        </w:rPr>
-        <w:t>();</w:t>
-      </w:r>
-    </w:p>
-    <w:p>
-      <w:pPr>
-        <w:pStyle w:val="NoSpacing"/>
-        <w:rPr>
-          <w:rFonts w:ascii="Consolas" w:hAnsi="Consolas"/>
-          <w:sz w:val="24"/>
-          <w:szCs w:val="24"/>
-        </w:rPr>
-      </w:pPr>
-      <w:r>
-        <w:rPr>
-          <w:rFonts w:ascii="Consolas" w:hAnsi="Consolas"/>
-          <w:sz w:val="24"/>
-          <w:szCs w:val="24"/>
-        </w:rPr>
-        <w:t xml:space="preserve">   </w:t>
-      </w:r>
-      <w:proofErr w:type="spellStart"/>
-      <w:r>
-        <w:rPr>
-          <w:rFonts w:ascii="Consolas" w:hAnsi="Consolas"/>
-          <w:sz w:val="24"/>
-          <w:szCs w:val="24"/>
-        </w:rPr>
-        <w:t>ВыборкаДетальныеЗаписи.Следующий</w:t>
-      </w:r>
-      <w:proofErr w:type="spellEnd"/>
-      <w:r>
-        <w:rPr>
-          <w:rFonts w:ascii="Consolas" w:hAnsi="Consolas"/>
-          <w:sz w:val="24"/>
-          <w:szCs w:val="24"/>
-        </w:rPr>
-        <w:t>();</w:t>
-      </w:r>
-    </w:p>
-    <w:p>
-      <w:pPr>
-        <w:pStyle w:val="NoSpacing"/>
-        <w:rPr>
-          <w:rFonts w:ascii="Consolas" w:hAnsi="Consolas"/>
-          <w:sz w:val="24"/>
-          <w:szCs w:val="24"/>
-        </w:rPr>
-      </w:pPr>
-      <w:r>
-        <w:rPr>
-          <w:rFonts w:ascii="Consolas" w:hAnsi="Consolas"/>
-          <w:sz w:val="24"/>
-          <w:szCs w:val="24"/>
-        </w:rPr>
-        <w:t xml:space="preserve">   Возврат </w:t>
-      </w:r>
-      <w:proofErr w:type="spellStart"/>
-      <w:r>
-        <w:rPr>
-          <w:rFonts w:ascii="Consolas" w:hAnsi="Consolas"/>
-          <w:sz w:val="24"/>
-          <w:szCs w:val="24"/>
-        </w:rPr>
-        <w:t>ВыборкаДетальныеЗаписи.Ссылка</w:t>
-      </w:r>
-      <w:proofErr w:type="spellEnd"/>
-      <w:r>
-        <w:rPr>
-          <w:rFonts w:ascii="Consolas" w:hAnsi="Consolas"/>
-          <w:sz w:val="24"/>
-          <w:szCs w:val="24"/>
-        </w:rPr>
-        <w:t>;</w:t>
-      </w:r>
-    </w:p>
-    <w:p>
-      <w:pPr>
-        <w:pStyle w:val="NoSpacing"/>
-        <w:rPr>
-          <w:rFonts w:ascii="Consolas" w:hAnsi="Consolas"/>
-          <w:sz w:val="24"/>
-          <w:szCs w:val="24"/>
-        </w:rPr>
-      </w:pPr>
-      <w:proofErr w:type="spellStart"/>
-      <w:r>
-        <w:rPr>
-          <w:rFonts w:ascii="Consolas" w:hAnsi="Consolas"/>
-          <w:sz w:val="24"/>
-          <w:szCs w:val="24"/>
-        </w:rPr>
-        <w:t>КонецФункции</w:t>
-      </w:r>
-      <w:proofErr w:type="spellEnd"/>
-    </w:p>
-    <w:p>
-      <w:pPr>
-        <w:pStyle w:val="NoSpacing"/>
-        <w:rPr>
-          <w:rFonts w:ascii="Consolas" w:hAnsi="Consolas"/>
-          <w:sz w:val="24"/>
-          <w:szCs w:val="24"/>
-        </w:rPr>
-      </w:pPr>
-    </w:p>
-    <w:p>
-      <w:pPr>
-        <w:pStyle w:val="NoSpacing"/>
-        <w:rPr>
-          <w:rFonts w:ascii="Consolas" w:hAnsi="Consolas"/>
-          <w:sz w:val="24"/>
-          <w:szCs w:val="24"/>
-        </w:rPr>
-      </w:pPr>
-    </w:p>
-    <w:p>
-      <w:pPr>
-        <w:pStyle w:val="NoSpacing"/>
-        <w:rPr>
-          <w:rFonts w:ascii="Consolas" w:hAnsi="Consolas"/>
-          <w:sz w:val="24"/>
-          <w:szCs w:val="24"/>
-        </w:rPr>
-      </w:pPr>
-    </w:p>
-    <w:p>
-      <w:pPr>
-        <w:pStyle w:val="Heading1"/>
-        <w:ind w:left="41"/>
-        <w:rPr>
-          <w:sz w:val="32"/>
-          <w:szCs w:val="32"/>
-        </w:rPr>
-      </w:pPr>
+        <w:t>К</w:t>
+      </w:r>
       <w:r>
         <w:rPr>
           <w:spacing w:val="-2"/>
           <w:sz w:val="32"/>
           <w:szCs w:val="32"/>
         </w:rPr>
+        <w:t xml:space="preserve">од </w:t>
+      </w:r>
+      <w:r>
+        <w:rPr>
+          <w:spacing w:val="-2"/>
+          <w:sz w:val="32"/>
+          <w:szCs w:val="32"/>
+        </w:rPr>
+        <w:t>модуля</w:t>
+      </w:r>
+      <w:r>
+        <w:rPr>
+          <w:spacing w:val="-2"/>
+          <w:sz w:val="32"/>
+          <w:szCs w:val="32"/>
+        </w:rPr>
+        <w:t xml:space="preserve"> для </w:t>
+      </w:r>
+      <w:r>
+        <w:rPr>
+          <w:spacing w:val="-2"/>
+          <w:sz w:val="32"/>
+          <w:szCs w:val="32"/>
+        </w:rPr>
+        <w:t>автоматического открытия этапов</w:t>
+      </w:r>
+    </w:p>
+    <w:p>
+      <w:pPr>
+        <w:pStyle w:val="NoSpacing"/>
+        <w:rPr>
+          <w:rFonts w:ascii="Consolas" w:hAnsi="Consolas"/>
+          <w:sz w:val="24"/>
+          <w:szCs w:val="24"/>
+        </w:rPr>
+      </w:pPr>
+      <w:r>
+        <w:rPr>
+          <w:rFonts w:ascii="Consolas" w:hAnsi="Consolas"/>
+          <w:sz w:val="24"/>
+          <w:szCs w:val="24"/>
+        </w:rPr>
+        <w:t>&amp;</w:t>
+      </w:r>
+      <w:proofErr w:type="spellStart"/>
+      <w:r>
+        <w:rPr>
+          <w:rFonts w:ascii="Consolas" w:hAnsi="Consolas"/>
+          <w:sz w:val="24"/>
+          <w:szCs w:val="24"/>
+        </w:rPr>
+        <w:t>НаКлиенте</w:t>
+      </w:r>
+      <w:proofErr w:type="spellEnd"/>
+    </w:p>
+    <w:p>
+      <w:pPr>
+        <w:pStyle w:val="NoSpacing"/>
+        <w:rPr>
+          <w:rFonts w:ascii="Consolas" w:hAnsi="Consolas"/>
+          <w:sz w:val="24"/>
+          <w:szCs w:val="24"/>
+        </w:rPr>
+      </w:pPr>
+      <w:r>
+        <w:rPr>
+          <w:rFonts w:ascii="Consolas" w:hAnsi="Consolas"/>
+          <w:sz w:val="24"/>
+          <w:szCs w:val="24"/>
+        </w:rPr>
+        <w:t xml:space="preserve">Процедура </w:t>
+      </w:r>
+      <w:proofErr w:type="spellStart"/>
+      <w:proofErr w:type="gramStart"/>
+      <w:r>
+        <w:rPr>
+          <w:rFonts w:ascii="Consolas" w:hAnsi="Consolas"/>
+          <w:sz w:val="24"/>
+          <w:szCs w:val="24"/>
+        </w:rPr>
+        <w:t>ПриЗакрытии</w:t>
+      </w:r>
+      <w:proofErr w:type="spellEnd"/>
+      <w:r>
+        <w:rPr>
+          <w:rFonts w:ascii="Consolas" w:hAnsi="Consolas"/>
+          <w:sz w:val="24"/>
+          <w:szCs w:val="24"/>
+        </w:rPr>
+        <w:t>(</w:t>
+      </w:r>
+      <w:proofErr w:type="spellStart"/>
+      <w:proofErr w:type="gramEnd"/>
+      <w:r>
+        <w:rPr>
+          <w:rFonts w:ascii="Consolas" w:hAnsi="Consolas"/>
+          <w:sz w:val="24"/>
+          <w:szCs w:val="24"/>
+        </w:rPr>
+        <w:t>ЗавершениеРаботы</w:t>
+      </w:r>
+      <w:proofErr w:type="spellEnd"/>
+      <w:r>
+        <w:rPr>
+          <w:rFonts w:ascii="Consolas" w:hAnsi="Consolas"/>
+          <w:sz w:val="24"/>
+          <w:szCs w:val="24"/>
+        </w:rPr>
+        <w:t>)</w:t>
+      </w:r>
+    </w:p>
+    <w:p>
+      <w:pPr>
+        <w:pStyle w:val="NoSpacing"/>
+        <w:rPr>
+          <w:rFonts w:ascii="Consolas" w:hAnsi="Consolas"/>
+          <w:sz w:val="24"/>
+          <w:szCs w:val="24"/>
+        </w:rPr>
+      </w:pPr>
+      <w:r>
+        <w:rPr>
+          <w:rFonts w:ascii="Consolas" w:hAnsi="Consolas"/>
+          <w:sz w:val="24"/>
+          <w:szCs w:val="24"/>
+        </w:rPr>
+        <w:t xml:space="preserve">   </w:t>
+      </w:r>
+      <w:proofErr w:type="spellStart"/>
+      <w:r>
+        <w:rPr>
+          <w:rFonts w:ascii="Consolas" w:hAnsi="Consolas"/>
+          <w:sz w:val="24"/>
+          <w:szCs w:val="24"/>
+        </w:rPr>
+        <w:t>НовыйЭтапСсылка</w:t>
+      </w:r>
+      <w:proofErr w:type="spellEnd"/>
+      <w:r>
+        <w:rPr>
+          <w:rFonts w:ascii="Consolas" w:hAnsi="Consolas"/>
+          <w:sz w:val="24"/>
+          <w:szCs w:val="24"/>
+        </w:rPr>
+        <w:t xml:space="preserve"> = </w:t>
+      </w:r>
+      <w:proofErr w:type="spellStart"/>
+      <w:proofErr w:type="gramStart"/>
+      <w:r>
+        <w:rPr>
+          <w:rFonts w:ascii="Consolas" w:hAnsi="Consolas"/>
+          <w:sz w:val="24"/>
+          <w:szCs w:val="24"/>
+        </w:rPr>
+        <w:t>ПолучитьНовыйЭтап</w:t>
+      </w:r>
+      <w:proofErr w:type="spellEnd"/>
+      <w:r>
+        <w:rPr>
+          <w:rFonts w:ascii="Consolas" w:hAnsi="Consolas"/>
+          <w:sz w:val="24"/>
+          <w:szCs w:val="24"/>
+        </w:rPr>
+        <w:t>(</w:t>
+      </w:r>
+      <w:proofErr w:type="gramEnd"/>
+      <w:r>
+        <w:rPr>
+          <w:rFonts w:ascii="Consolas" w:hAnsi="Consolas"/>
+          <w:sz w:val="24"/>
+          <w:szCs w:val="24"/>
+        </w:rPr>
+        <w:t>);</w:t>
+      </w:r>
+    </w:p>
+    <w:p>
+      <w:pPr>
+        <w:pStyle w:val="NoSpacing"/>
+        <w:rPr>
+          <w:rFonts w:ascii="Consolas" w:hAnsi="Consolas"/>
+          <w:sz w:val="24"/>
+          <w:szCs w:val="24"/>
+        </w:rPr>
+      </w:pPr>
+      <w:r>
+        <w:rPr>
+          <w:rFonts w:ascii="Consolas" w:hAnsi="Consolas"/>
+          <w:sz w:val="24"/>
+          <w:szCs w:val="24"/>
+        </w:rPr>
+        <w:t xml:space="preserve">   Если </w:t>
+      </w:r>
+      <w:proofErr w:type="spellStart"/>
+      <w:r>
+        <w:rPr>
+          <w:rFonts w:ascii="Consolas" w:hAnsi="Consolas"/>
+          <w:sz w:val="24"/>
+          <w:szCs w:val="24"/>
+        </w:rPr>
+        <w:t>НовыйЭтапСсылка</w:t>
+      </w:r>
+      <w:proofErr w:type="spellEnd"/>
+      <w:r>
+        <w:rPr>
+          <w:rFonts w:ascii="Consolas" w:hAnsi="Consolas"/>
+          <w:sz w:val="24"/>
+          <w:szCs w:val="24"/>
+        </w:rPr>
+        <w:t xml:space="preserve"> &lt;&gt; </w:t>
+      </w:r>
+      <w:proofErr w:type="spellStart"/>
+      <w:r>
+        <w:rPr>
+          <w:rFonts w:ascii="Consolas" w:hAnsi="Consolas"/>
+          <w:sz w:val="24"/>
+          <w:szCs w:val="24"/>
+        </w:rPr>
+        <w:t>Неопределено</w:t>
+      </w:r>
+      <w:proofErr w:type="spellEnd"/>
+      <w:r>
+        <w:rPr>
+          <w:rFonts w:ascii="Consolas" w:hAnsi="Consolas"/>
+          <w:sz w:val="24"/>
+          <w:szCs w:val="24"/>
+        </w:rPr>
+        <w:t xml:space="preserve"> И </w:t>
+      </w:r>
+      <w:proofErr w:type="spellStart"/>
+      <w:r>
+        <w:rPr>
+          <w:rFonts w:ascii="Consolas" w:hAnsi="Consolas"/>
+          <w:sz w:val="24"/>
+          <w:szCs w:val="24"/>
+        </w:rPr>
+        <w:t>ЗавершениеРаботы</w:t>
+      </w:r>
+      <w:proofErr w:type="spellEnd"/>
+      <w:r>
+        <w:rPr>
+          <w:rFonts w:ascii="Consolas" w:hAnsi="Consolas"/>
+          <w:sz w:val="24"/>
+          <w:szCs w:val="24"/>
+        </w:rPr>
+        <w:t xml:space="preserve"> = </w:t>
+      </w:r>
+      <w:proofErr w:type="gramStart"/>
+      <w:r>
+        <w:rPr>
+          <w:rFonts w:ascii="Consolas" w:hAnsi="Consolas"/>
+          <w:sz w:val="24"/>
+          <w:szCs w:val="24"/>
+        </w:rPr>
+        <w:t>Ложь</w:t>
+      </w:r>
+      <w:proofErr w:type="gramEnd"/>
+      <w:r>
+        <w:rPr>
+          <w:rFonts w:ascii="Consolas" w:hAnsi="Consolas"/>
+          <w:sz w:val="24"/>
+          <w:szCs w:val="24"/>
+        </w:rPr>
+        <w:t xml:space="preserve"> Тогда</w:t>
+      </w:r>
+    </w:p>
+    <w:p>
+      <w:pPr>
+        <w:pStyle w:val="NoSpacing"/>
+        <w:rPr>
+          <w:rFonts w:ascii="Consolas" w:hAnsi="Consolas"/>
+          <w:sz w:val="24"/>
+          <w:szCs w:val="24"/>
+        </w:rPr>
+      </w:pPr>
+      <w:r>
+        <w:rPr>
+          <w:rFonts w:ascii="Consolas" w:hAnsi="Consolas"/>
+          <w:sz w:val="24"/>
+          <w:szCs w:val="24"/>
+        </w:rPr>
+        <w:t xml:space="preserve">      </w:t>
+      </w:r>
+      <w:proofErr w:type="spellStart"/>
+      <w:r>
+        <w:rPr>
+          <w:rFonts w:ascii="Consolas" w:hAnsi="Consolas"/>
+          <w:sz w:val="24"/>
+          <w:szCs w:val="24"/>
+        </w:rPr>
+        <w:t>СтруктураОтбора</w:t>
+      </w:r>
+      <w:proofErr w:type="spellEnd"/>
+      <w:r>
+        <w:rPr>
+          <w:rFonts w:ascii="Consolas" w:hAnsi="Consolas"/>
+          <w:sz w:val="24"/>
+          <w:szCs w:val="24"/>
+        </w:rPr>
+        <w:t xml:space="preserve"> = Новый </w:t>
+      </w:r>
+      <w:proofErr w:type="gramStart"/>
+      <w:r>
+        <w:rPr>
+          <w:rFonts w:ascii="Consolas" w:hAnsi="Consolas"/>
+          <w:sz w:val="24"/>
+          <w:szCs w:val="24"/>
+        </w:rPr>
+        <w:t>Структура(</w:t>
+      </w:r>
+      <w:proofErr w:type="gramEnd"/>
+      <w:r>
+        <w:rPr>
+          <w:rFonts w:ascii="Consolas" w:hAnsi="Consolas"/>
+          <w:sz w:val="24"/>
+          <w:szCs w:val="24"/>
+        </w:rPr>
+        <w:t xml:space="preserve">"Ключ", </w:t>
+      </w:r>
+      <w:proofErr w:type="spellStart"/>
+      <w:r>
+        <w:rPr>
+          <w:rFonts w:ascii="Consolas" w:hAnsi="Consolas"/>
+          <w:sz w:val="24"/>
+          <w:szCs w:val="24"/>
+        </w:rPr>
+        <w:t>НовыйЭтапСсылка</w:t>
+      </w:r>
+      <w:proofErr w:type="spellEnd"/>
+      <w:r>
+        <w:rPr>
+          <w:rFonts w:ascii="Consolas" w:hAnsi="Consolas"/>
+          <w:sz w:val="24"/>
+          <w:szCs w:val="24"/>
+        </w:rPr>
+        <w:t>);</w:t>
+      </w:r>
+    </w:p>
+    <w:p>
+      <w:pPr>
+        <w:pStyle w:val="NoSpacing"/>
+        <w:rPr>
+          <w:rFonts w:ascii="Consolas" w:hAnsi="Consolas"/>
+          <w:sz w:val="24"/>
+          <w:szCs w:val="24"/>
+        </w:rPr>
+      </w:pPr>
+      <w:r>
+        <w:rPr>
+          <w:rFonts w:ascii="Consolas" w:hAnsi="Consolas"/>
+          <w:sz w:val="24"/>
+          <w:szCs w:val="24"/>
+        </w:rPr>
+        <w:t xml:space="preserve">      Форма = </w:t>
+      </w:r>
+      <w:proofErr w:type="spellStart"/>
+      <w:proofErr w:type="gramStart"/>
+      <w:r>
+        <w:rPr>
+          <w:rFonts w:ascii="Consolas" w:hAnsi="Consolas"/>
+          <w:sz w:val="24"/>
+          <w:szCs w:val="24"/>
+        </w:rPr>
+        <w:t>ПолучитьФорму</w:t>
+      </w:r>
+      <w:proofErr w:type="spellEnd"/>
+      <w:r>
+        <w:rPr>
+          <w:rFonts w:ascii="Consolas" w:hAnsi="Consolas"/>
+          <w:sz w:val="24"/>
+          <w:szCs w:val="24"/>
+        </w:rPr>
+        <w:t>(</w:t>
+      </w:r>
+      <w:proofErr w:type="gramEnd"/>
+      <w:r>
+        <w:rPr>
+          <w:rFonts w:ascii="Consolas" w:hAnsi="Consolas"/>
+          <w:sz w:val="24"/>
+          <w:szCs w:val="24"/>
+        </w:rPr>
+        <w:t>"</w:t>
+      </w:r>
+      <w:proofErr w:type="spellStart"/>
+      <w:r>
+        <w:rPr>
+          <w:rFonts w:ascii="Consolas" w:hAnsi="Consolas"/>
+          <w:sz w:val="24"/>
+          <w:szCs w:val="24"/>
+        </w:rPr>
+        <w:t>Задача.ЭтапыИстории.ФормаОбъекта</w:t>
+      </w:r>
+      <w:proofErr w:type="spellEnd"/>
+      <w:r>
+        <w:rPr>
+          <w:rFonts w:ascii="Consolas" w:hAnsi="Consolas"/>
+          <w:sz w:val="24"/>
+          <w:szCs w:val="24"/>
+        </w:rPr>
+        <w:t xml:space="preserve">", </w:t>
+      </w:r>
+      <w:proofErr w:type="spellStart"/>
+      <w:r>
+        <w:rPr>
+          <w:rFonts w:ascii="Consolas" w:hAnsi="Consolas"/>
+          <w:sz w:val="24"/>
+          <w:szCs w:val="24"/>
+        </w:rPr>
+        <w:t>СтруктураОтбора</w:t>
+      </w:r>
+      <w:proofErr w:type="spellEnd"/>
+      <w:r>
+        <w:rPr>
+          <w:rFonts w:ascii="Consolas" w:hAnsi="Consolas"/>
+          <w:sz w:val="24"/>
+          <w:szCs w:val="24"/>
+        </w:rPr>
+        <w:t>);</w:t>
+      </w:r>
+    </w:p>
+    <w:p>
+      <w:pPr>
+        <w:pStyle w:val="NoSpacing"/>
+        <w:rPr>
+          <w:rFonts w:ascii="Consolas" w:hAnsi="Consolas"/>
+          <w:sz w:val="24"/>
+          <w:szCs w:val="24"/>
+        </w:rPr>
+      </w:pPr>
+      <w:r>
+        <w:rPr>
+          <w:rFonts w:ascii="Consolas" w:hAnsi="Consolas"/>
+          <w:sz w:val="24"/>
+          <w:szCs w:val="24"/>
+        </w:rPr>
+        <w:t xml:space="preserve">      </w:t>
+      </w:r>
+      <w:proofErr w:type="spellStart"/>
+      <w:proofErr w:type="gramStart"/>
+      <w:r>
+        <w:rPr>
+          <w:rFonts w:ascii="Consolas" w:hAnsi="Consolas"/>
+          <w:sz w:val="24"/>
+          <w:szCs w:val="24"/>
+        </w:rPr>
+        <w:t>ОткрытьФорму</w:t>
+      </w:r>
+      <w:proofErr w:type="spellEnd"/>
+      <w:r>
+        <w:rPr>
+          <w:rFonts w:ascii="Consolas" w:hAnsi="Consolas"/>
+          <w:sz w:val="24"/>
+          <w:szCs w:val="24"/>
+        </w:rPr>
+        <w:t>(</w:t>
+      </w:r>
+      <w:proofErr w:type="gramEnd"/>
+      <w:r>
+        <w:rPr>
+          <w:rFonts w:ascii="Consolas" w:hAnsi="Consolas"/>
+          <w:sz w:val="24"/>
+          <w:szCs w:val="24"/>
+        </w:rPr>
+        <w:t>Форма);</w:t>
+      </w:r>
+    </w:p>
+    <w:p>
+      <w:pPr>
+        <w:pStyle w:val="NoSpacing"/>
+        <w:rPr>
+          <w:rFonts w:ascii="Consolas" w:hAnsi="Consolas"/>
+          <w:sz w:val="24"/>
+          <w:szCs w:val="24"/>
+        </w:rPr>
+      </w:pPr>
+      <w:r>
+        <w:rPr>
+          <w:rFonts w:ascii="Consolas" w:hAnsi="Consolas"/>
+          <w:sz w:val="24"/>
+          <w:szCs w:val="24"/>
+        </w:rPr>
+        <w:t xml:space="preserve">   </w:t>
+      </w:r>
+      <w:proofErr w:type="spellStart"/>
+      <w:r>
+        <w:rPr>
+          <w:rFonts w:ascii="Consolas" w:hAnsi="Consolas"/>
+          <w:sz w:val="24"/>
+          <w:szCs w:val="24"/>
+        </w:rPr>
+        <w:t>КонецЕсли</w:t>
+      </w:r>
+      <w:proofErr w:type="spellEnd"/>
+      <w:r>
+        <w:rPr>
+          <w:rFonts w:ascii="Consolas" w:hAnsi="Consolas"/>
+          <w:sz w:val="24"/>
+          <w:szCs w:val="24"/>
+        </w:rPr>
+        <w:t>;</w:t>
+      </w:r>
+    </w:p>
+    <w:p>
+      <w:pPr>
+        <w:pStyle w:val="NoSpacing"/>
+        <w:rPr>
+          <w:rFonts w:ascii="Consolas" w:hAnsi="Consolas"/>
+          <w:sz w:val="24"/>
+          <w:szCs w:val="24"/>
+        </w:rPr>
+      </w:pPr>
+      <w:proofErr w:type="spellStart"/>
+      <w:r>
+        <w:rPr>
+          <w:rFonts w:ascii="Consolas" w:hAnsi="Consolas"/>
+          <w:sz w:val="24"/>
+          <w:szCs w:val="24"/>
+        </w:rPr>
+        <w:t>КонецПроцедуры</w:t>
+      </w:r>
+      <w:proofErr w:type="spellEnd"/>
+    </w:p>
+    <w:p>
+      <w:pPr>
+        <w:pStyle w:val="NoSpacing"/>
+        <w:rPr>
+          <w:rFonts w:ascii="Consolas" w:hAnsi="Consolas"/>
+          <w:sz w:val="24"/>
+          <w:szCs w:val="24"/>
+        </w:rPr>
+      </w:pPr>
+      <w:r>
+        <w:rPr>
+          <w:rFonts w:ascii="Consolas" w:hAnsi="Consolas"/>
+          <w:sz w:val="24"/>
+          <w:szCs w:val="24"/>
+        </w:rPr>
+        <w:t>&amp;</w:t>
+      </w:r>
+      <w:proofErr w:type="spellStart"/>
+      <w:r>
+        <w:rPr>
+          <w:rFonts w:ascii="Consolas" w:hAnsi="Consolas"/>
+          <w:sz w:val="24"/>
+          <w:szCs w:val="24"/>
+        </w:rPr>
+        <w:t>НаСервере</w:t>
+      </w:r>
+      <w:proofErr w:type="spellEnd"/>
+    </w:p>
+    <w:p>
+      <w:pPr>
+        <w:pStyle w:val="NoSpacing"/>
+        <w:rPr>
+          <w:rFonts w:ascii="Consolas" w:hAnsi="Consolas"/>
+          <w:sz w:val="24"/>
+          <w:szCs w:val="24"/>
+        </w:rPr>
+      </w:pPr>
+      <w:r>
+        <w:rPr>
+          <w:rFonts w:ascii="Consolas" w:hAnsi="Consolas"/>
+          <w:sz w:val="24"/>
+          <w:szCs w:val="24"/>
+        </w:rPr>
+        <w:t xml:space="preserve">Функция </w:t>
+      </w:r>
+      <w:proofErr w:type="spellStart"/>
+      <w:proofErr w:type="gramStart"/>
+      <w:r>
+        <w:rPr>
+          <w:rFonts w:ascii="Consolas" w:hAnsi="Consolas"/>
+          <w:sz w:val="24"/>
+          <w:szCs w:val="24"/>
+        </w:rPr>
+        <w:t>ПолучитьНовыйЭтап</w:t>
+      </w:r>
+      <w:proofErr w:type="spellEnd"/>
+      <w:r>
+        <w:rPr>
+          <w:rFonts w:ascii="Consolas" w:hAnsi="Consolas"/>
+          <w:sz w:val="24"/>
+          <w:szCs w:val="24"/>
+        </w:rPr>
+        <w:t>(</w:t>
+      </w:r>
+      <w:proofErr w:type="gramEnd"/>
+      <w:r>
+        <w:rPr>
+          <w:rFonts w:ascii="Consolas" w:hAnsi="Consolas"/>
+          <w:sz w:val="24"/>
+          <w:szCs w:val="24"/>
+        </w:rPr>
+        <w:t>)</w:t>
+      </w:r>
+    </w:p>
+    <w:p>
+      <w:pPr>
+        <w:pStyle w:val="NoSpacing"/>
+        <w:rPr>
+          <w:rFonts w:ascii="Consolas" w:hAnsi="Consolas"/>
+          <w:sz w:val="24"/>
+          <w:szCs w:val="24"/>
+        </w:rPr>
+      </w:pPr>
+      <w:r>
+        <w:rPr>
+          <w:rFonts w:ascii="Consolas" w:hAnsi="Consolas"/>
+          <w:sz w:val="24"/>
+          <w:szCs w:val="24"/>
+        </w:rPr>
+        <w:t xml:space="preserve">   Запрос = Новый Запрос;</w:t>
+      </w:r>
+    </w:p>
+    <w:p>
+      <w:pPr>
+        <w:pStyle w:val="NoSpacing"/>
+        <w:rPr>
+          <w:rFonts w:ascii="Consolas" w:hAnsi="Consolas"/>
+          <w:sz w:val="24"/>
+          <w:szCs w:val="24"/>
+        </w:rPr>
+      </w:pPr>
+      <w:r>
+        <w:rPr>
+          <w:rFonts w:ascii="Consolas" w:hAnsi="Consolas"/>
+          <w:sz w:val="24"/>
+          <w:szCs w:val="24"/>
+        </w:rPr>
+        <w:t xml:space="preserve">   </w:t>
+      </w:r>
+      <w:proofErr w:type="spellStart"/>
+      <w:r>
+        <w:rPr>
+          <w:rFonts w:ascii="Consolas" w:hAnsi="Consolas"/>
+          <w:sz w:val="24"/>
+          <w:szCs w:val="24"/>
+        </w:rPr>
+        <w:t>Запрос.Текст</w:t>
+      </w:r>
+      <w:proofErr w:type="spellEnd"/>
+      <w:r>
+        <w:rPr>
+          <w:rFonts w:ascii="Consolas" w:hAnsi="Consolas"/>
+          <w:sz w:val="24"/>
+          <w:szCs w:val="24"/>
+        </w:rPr>
+        <w:t xml:space="preserve"> =</w:t>
+      </w:r>
+    </w:p>
+    <w:p>
+      <w:pPr>
+        <w:pStyle w:val="NoSpacing"/>
+        <w:rPr>
+          <w:rFonts w:ascii="Consolas" w:hAnsi="Consolas"/>
+          <w:sz w:val="24"/>
+          <w:szCs w:val="24"/>
+        </w:rPr>
+      </w:pPr>
+      <w:r>
+        <w:rPr>
+          <w:rFonts w:ascii="Consolas" w:hAnsi="Consolas"/>
+          <w:sz w:val="24"/>
+          <w:szCs w:val="24"/>
+        </w:rPr>
+        <w:t xml:space="preserve">      "ВЫБРАТЬ</w:t>
+      </w:r>
+    </w:p>
+    <w:p>
+      <w:pPr>
+        <w:pStyle w:val="NoSpacing"/>
+        <w:rPr>
+          <w:rFonts w:ascii="Consolas" w:hAnsi="Consolas"/>
+          <w:sz w:val="24"/>
+          <w:szCs w:val="24"/>
+        </w:rPr>
+      </w:pPr>
+      <w:r>
+        <w:rPr>
+          <w:rFonts w:ascii="Consolas" w:hAnsi="Consolas"/>
+          <w:sz w:val="24"/>
+          <w:szCs w:val="24"/>
+        </w:rPr>
+        <w:t xml:space="preserve">      | </w:t>
+      </w:r>
+      <w:proofErr w:type="spellStart"/>
+      <w:r>
+        <w:rPr>
+          <w:rFonts w:ascii="Consolas" w:hAnsi="Consolas"/>
+          <w:sz w:val="24"/>
+          <w:szCs w:val="24"/>
+        </w:rPr>
+        <w:t>ЭтапыИстории.Ссылка</w:t>
+      </w:r>
+      <w:proofErr w:type="spellEnd"/>
+      <w:r>
+        <w:rPr>
+          <w:rFonts w:ascii="Consolas" w:hAnsi="Consolas"/>
+          <w:sz w:val="24"/>
+          <w:szCs w:val="24"/>
+        </w:rPr>
+        <w:t xml:space="preserve"> КАК Ссылка</w:t>
+      </w:r>
+    </w:p>
+    <w:p>
+      <w:pPr>
+        <w:pStyle w:val="NoSpacing"/>
+        <w:rPr>
+          <w:rFonts w:ascii="Consolas" w:hAnsi="Consolas"/>
+          <w:sz w:val="24"/>
+          <w:szCs w:val="24"/>
+        </w:rPr>
+      </w:pPr>
+      <w:r>
+        <w:rPr>
+          <w:rFonts w:ascii="Consolas" w:hAnsi="Consolas"/>
+          <w:sz w:val="24"/>
+          <w:szCs w:val="24"/>
+        </w:rPr>
+        <w:t xml:space="preserve">      |ИЗ</w:t>
+      </w:r>
+    </w:p>
+    <w:p>
+      <w:pPr>
+        <w:pStyle w:val="NoSpacing"/>
+        <w:rPr>
+          <w:rFonts w:ascii="Consolas" w:hAnsi="Consolas"/>
+          <w:sz w:val="24"/>
+          <w:szCs w:val="24"/>
+        </w:rPr>
+      </w:pPr>
+      <w:r>
+        <w:rPr>
+          <w:rFonts w:ascii="Consolas" w:hAnsi="Consolas"/>
+          <w:sz w:val="24"/>
+          <w:szCs w:val="24"/>
+        </w:rPr>
+        <w:t xml:space="preserve">      | </w:t>
+      </w:r>
+      <w:proofErr w:type="spellStart"/>
+      <w:r>
+        <w:rPr>
+          <w:rFonts w:ascii="Consolas" w:hAnsi="Consolas"/>
+          <w:sz w:val="24"/>
+          <w:szCs w:val="24"/>
+        </w:rPr>
+        <w:t>Задача.ЭтапыИстории</w:t>
+      </w:r>
+      <w:proofErr w:type="spellEnd"/>
+      <w:r>
+        <w:rPr>
+          <w:rFonts w:ascii="Consolas" w:hAnsi="Consolas"/>
+          <w:sz w:val="24"/>
+          <w:szCs w:val="24"/>
+        </w:rPr>
+        <w:t xml:space="preserve"> КАК </w:t>
+      </w:r>
+      <w:proofErr w:type="spellStart"/>
+      <w:r>
+        <w:rPr>
+          <w:rFonts w:ascii="Consolas" w:hAnsi="Consolas"/>
+          <w:sz w:val="24"/>
+          <w:szCs w:val="24"/>
+        </w:rPr>
+        <w:t>ЭтапыИстории</w:t>
+      </w:r>
+      <w:proofErr w:type="spellEnd"/>
+    </w:p>
+    <w:p>
+      <w:pPr>
+        <w:pStyle w:val="NoSpacing"/>
+        <w:rPr>
+          <w:rFonts w:ascii="Consolas" w:hAnsi="Consolas"/>
+          <w:sz w:val="24"/>
+          <w:szCs w:val="24"/>
+        </w:rPr>
+      </w:pPr>
+      <w:r>
+        <w:rPr>
+          <w:rFonts w:ascii="Consolas" w:hAnsi="Consolas"/>
+          <w:sz w:val="24"/>
+          <w:szCs w:val="24"/>
+        </w:rPr>
+        <w:t xml:space="preserve">      |ГДЕ</w:t>
+      </w:r>
+    </w:p>
+    <w:p>
+      <w:pPr>
+        <w:pStyle w:val="NoSpacing"/>
+        <w:rPr>
+          <w:rFonts w:ascii="Consolas" w:hAnsi="Consolas"/>
+          <w:sz w:val="24"/>
+          <w:szCs w:val="24"/>
+        </w:rPr>
+      </w:pPr>
+      <w:r>
+        <w:rPr>
+          <w:rFonts w:ascii="Consolas" w:hAnsi="Consolas"/>
+          <w:sz w:val="24"/>
+          <w:szCs w:val="24"/>
+        </w:rPr>
+        <w:t xml:space="preserve">      | </w:t>
+      </w:r>
+      <w:proofErr w:type="spellStart"/>
+      <w:r>
+        <w:rPr>
+          <w:rFonts w:ascii="Consolas" w:hAnsi="Consolas"/>
+          <w:sz w:val="24"/>
+          <w:szCs w:val="24"/>
+        </w:rPr>
+        <w:t>ЭтапыИстории.Ссылка</w:t>
+      </w:r>
+      <w:proofErr w:type="spellEnd"/>
+      <w:r>
+        <w:rPr>
+          <w:rFonts w:ascii="Consolas" w:hAnsi="Consolas"/>
+          <w:sz w:val="24"/>
+          <w:szCs w:val="24"/>
+        </w:rPr>
+        <w:t xml:space="preserve"> &lt;&gt; &amp;Ссылка</w:t>
+      </w:r>
+    </w:p>
+    <w:p>
+      <w:pPr>
+        <w:pStyle w:val="NoSpacing"/>
+        <w:rPr>
+          <w:rFonts w:ascii="Consolas" w:hAnsi="Consolas"/>
+          <w:sz w:val="24"/>
+          <w:szCs w:val="24"/>
+        </w:rPr>
+      </w:pPr>
+      <w:r>
+        <w:rPr>
+          <w:rFonts w:ascii="Consolas" w:hAnsi="Consolas"/>
+          <w:sz w:val="24"/>
+          <w:szCs w:val="24"/>
+        </w:rPr>
+        <w:t xml:space="preserve">      | И </w:t>
+      </w:r>
+      <w:proofErr w:type="spellStart"/>
+      <w:r>
+        <w:rPr>
+          <w:rFonts w:ascii="Consolas" w:hAnsi="Consolas"/>
+          <w:sz w:val="24"/>
+          <w:szCs w:val="24"/>
+        </w:rPr>
+        <w:t>ЭтапыИстории.Выполнена</w:t>
+      </w:r>
+      <w:proofErr w:type="spellEnd"/>
+      <w:r>
+        <w:rPr>
+          <w:rFonts w:ascii="Consolas" w:hAnsi="Consolas"/>
+          <w:sz w:val="24"/>
+          <w:szCs w:val="24"/>
+        </w:rPr>
+        <w:t xml:space="preserve"> = ЛОЖЬ</w:t>
+      </w:r>
+    </w:p>
+    <w:p>
+      <w:pPr>
+        <w:pStyle w:val="NoSpacing"/>
+        <w:rPr>
+          <w:rFonts w:ascii="Consolas" w:hAnsi="Consolas"/>
+          <w:sz w:val="24"/>
+          <w:szCs w:val="24"/>
+        </w:rPr>
+      </w:pPr>
+      <w:r>
+        <w:rPr>
+          <w:rFonts w:ascii="Consolas" w:hAnsi="Consolas"/>
+          <w:sz w:val="24"/>
+          <w:szCs w:val="24"/>
+        </w:rPr>
+        <w:t xml:space="preserve">      | И </w:t>
+      </w:r>
+      <w:proofErr w:type="spellStart"/>
+      <w:r>
+        <w:rPr>
+          <w:rFonts w:ascii="Consolas" w:hAnsi="Consolas"/>
+          <w:sz w:val="24"/>
+          <w:szCs w:val="24"/>
+        </w:rPr>
+        <w:t>ЭтапыИстории.БизнесПроцесс</w:t>
+      </w:r>
+      <w:proofErr w:type="spellEnd"/>
+      <w:r>
+        <w:rPr>
+          <w:rFonts w:ascii="Consolas" w:hAnsi="Consolas"/>
+          <w:sz w:val="24"/>
+          <w:szCs w:val="24"/>
+        </w:rPr>
+        <w:t xml:space="preserve"> = &amp;</w:t>
+      </w:r>
+      <w:proofErr w:type="spellStart"/>
+      <w:r>
+        <w:rPr>
+          <w:rFonts w:ascii="Consolas" w:hAnsi="Consolas"/>
+          <w:sz w:val="24"/>
+          <w:szCs w:val="24"/>
+        </w:rPr>
+        <w:t>БизнесПроцесс</w:t>
+      </w:r>
+      <w:proofErr w:type="spellEnd"/>
+      <w:r>
+        <w:rPr>
+          <w:rFonts w:ascii="Consolas" w:hAnsi="Consolas"/>
+          <w:sz w:val="24"/>
+          <w:szCs w:val="24"/>
+        </w:rPr>
+        <w:t>";</w:t>
+      </w:r>
+    </w:p>
+    <w:p>
+      <w:pPr>
+        <w:pStyle w:val="NoSpacing"/>
+        <w:rPr>
+          <w:rFonts w:ascii="Consolas" w:hAnsi="Consolas"/>
+          <w:sz w:val="24"/>
+          <w:szCs w:val="24"/>
+        </w:rPr>
+      </w:pPr>
+      <w:r>
+        <w:rPr>
+          <w:rFonts w:ascii="Consolas" w:hAnsi="Consolas"/>
+          <w:sz w:val="24"/>
+          <w:szCs w:val="24"/>
+        </w:rPr>
+        <w:t xml:space="preserve">   </w:t>
+      </w:r>
+      <w:proofErr w:type="spellStart"/>
+      <w:r>
+        <w:rPr>
+          <w:rFonts w:ascii="Consolas" w:hAnsi="Consolas"/>
+          <w:sz w:val="24"/>
+          <w:szCs w:val="24"/>
+        </w:rPr>
+        <w:t>Запрос.УстановитьПараметр</w:t>
+      </w:r>
+      <w:proofErr w:type="spellEnd"/>
+      <w:r>
+        <w:rPr>
+          <w:rFonts w:ascii="Consolas" w:hAnsi="Consolas"/>
+          <w:sz w:val="24"/>
+          <w:szCs w:val="24"/>
+        </w:rPr>
+        <w:t>("</w:t>
+      </w:r>
+      <w:proofErr w:type="spellStart"/>
+      <w:r>
+        <w:rPr>
+          <w:rFonts w:ascii="Consolas" w:hAnsi="Consolas"/>
+          <w:sz w:val="24"/>
+          <w:szCs w:val="24"/>
+        </w:rPr>
+        <w:t>БизнесПроцесс</w:t>
+      </w:r>
+      <w:proofErr w:type="spellEnd"/>
+      <w:r>
+        <w:rPr>
+          <w:rFonts w:ascii="Consolas" w:hAnsi="Consolas"/>
+          <w:sz w:val="24"/>
+          <w:szCs w:val="24"/>
+        </w:rPr>
+        <w:t xml:space="preserve">", </w:t>
+      </w:r>
+      <w:proofErr w:type="spellStart"/>
+      <w:r>
+        <w:rPr>
+          <w:rFonts w:ascii="Consolas" w:hAnsi="Consolas"/>
+          <w:sz w:val="24"/>
+          <w:szCs w:val="24"/>
+        </w:rPr>
+        <w:t>Объект.БизнесПроцесс</w:t>
+      </w:r>
+      <w:proofErr w:type="spellEnd"/>
+      <w:r>
+        <w:rPr>
+          <w:rFonts w:ascii="Consolas" w:hAnsi="Consolas"/>
+          <w:sz w:val="24"/>
+          <w:szCs w:val="24"/>
+        </w:rPr>
+        <w:t>);</w:t>
+      </w:r>
+    </w:p>
+    <w:p>
+      <w:pPr>
+        <w:pStyle w:val="NoSpacing"/>
+        <w:rPr>
+          <w:rFonts w:ascii="Consolas" w:hAnsi="Consolas"/>
+          <w:sz w:val="24"/>
+          <w:szCs w:val="24"/>
+        </w:rPr>
+      </w:pPr>
+      <w:r>
+        <w:rPr>
+          <w:rFonts w:ascii="Consolas" w:hAnsi="Consolas"/>
+          <w:sz w:val="24"/>
+          <w:szCs w:val="24"/>
+        </w:rPr>
+        <w:t xml:space="preserve">   </w:t>
+      </w:r>
+      <w:proofErr w:type="spellStart"/>
+      <w:r>
+        <w:rPr>
+          <w:rFonts w:ascii="Consolas" w:hAnsi="Consolas"/>
+          <w:sz w:val="24"/>
+          <w:szCs w:val="24"/>
+        </w:rPr>
+        <w:t>Запрос.УстановитьПараметр</w:t>
+      </w:r>
+      <w:proofErr w:type="spellEnd"/>
+      <w:r>
+        <w:rPr>
+          <w:rFonts w:ascii="Consolas" w:hAnsi="Consolas"/>
+          <w:sz w:val="24"/>
+          <w:szCs w:val="24"/>
+        </w:rPr>
+        <w:t xml:space="preserve">("Ссылка", </w:t>
+      </w:r>
+      <w:proofErr w:type="spellStart"/>
+      <w:r>
+        <w:rPr>
+          <w:rFonts w:ascii="Consolas" w:hAnsi="Consolas"/>
+          <w:sz w:val="24"/>
+          <w:szCs w:val="24"/>
+        </w:rPr>
+        <w:t>Объект.Ссылка</w:t>
+      </w:r>
+      <w:proofErr w:type="spellEnd"/>
+      <w:r>
+        <w:rPr>
+          <w:rFonts w:ascii="Consolas" w:hAnsi="Consolas"/>
+          <w:sz w:val="24"/>
+          <w:szCs w:val="24"/>
+        </w:rPr>
+        <w:t>);</w:t>
+      </w:r>
+    </w:p>
+    <w:p>
+      <w:pPr>
+        <w:pStyle w:val="NoSpacing"/>
+        <w:rPr>
+          <w:rFonts w:ascii="Consolas" w:hAnsi="Consolas"/>
+          <w:sz w:val="24"/>
+          <w:szCs w:val="24"/>
+        </w:rPr>
+      </w:pPr>
+      <w:r>
+        <w:rPr>
+          <w:rFonts w:ascii="Consolas" w:hAnsi="Consolas"/>
+          <w:sz w:val="24"/>
+          <w:szCs w:val="24"/>
+        </w:rPr>
+        <w:t xml:space="preserve">   </w:t>
+      </w:r>
+      <w:proofErr w:type="spellStart"/>
+      <w:r>
+        <w:rPr>
+          <w:rFonts w:ascii="Consolas" w:hAnsi="Consolas"/>
+          <w:sz w:val="24"/>
+          <w:szCs w:val="24"/>
+        </w:rPr>
+        <w:t>РезультатЗапроса</w:t>
+      </w:r>
+      <w:proofErr w:type="spellEnd"/>
+      <w:r>
+        <w:rPr>
+          <w:rFonts w:ascii="Consolas" w:hAnsi="Consolas"/>
+          <w:sz w:val="24"/>
+          <w:szCs w:val="24"/>
+        </w:rPr>
+        <w:t xml:space="preserve"> = </w:t>
+      </w:r>
+      <w:proofErr w:type="spellStart"/>
+      <w:r>
+        <w:rPr>
+          <w:rFonts w:ascii="Consolas" w:hAnsi="Consolas"/>
+          <w:sz w:val="24"/>
+          <w:szCs w:val="24"/>
+        </w:rPr>
+        <w:t>Запрос.Выполнить</w:t>
+      </w:r>
+      <w:proofErr w:type="spellEnd"/>
+      <w:r>
+        <w:rPr>
+          <w:rFonts w:ascii="Consolas" w:hAnsi="Consolas"/>
+          <w:sz w:val="24"/>
+          <w:szCs w:val="24"/>
+        </w:rPr>
+        <w:t>();</w:t>
+      </w:r>
+    </w:p>
+    <w:p>
+      <w:pPr>
+        <w:pStyle w:val="NoSpacing"/>
+        <w:rPr>
+          <w:rFonts w:ascii="Consolas" w:hAnsi="Consolas"/>
+          <w:sz w:val="24"/>
+          <w:szCs w:val="24"/>
+        </w:rPr>
+      </w:pPr>
+      <w:r>
+        <w:rPr>
+          <w:rFonts w:ascii="Consolas" w:hAnsi="Consolas"/>
+          <w:sz w:val="24"/>
+          <w:szCs w:val="24"/>
+        </w:rPr>
+        <w:t xml:space="preserve">   </w:t>
+      </w:r>
+      <w:proofErr w:type="spellStart"/>
+      <w:r>
+        <w:rPr>
+          <w:rFonts w:ascii="Consolas" w:hAnsi="Consolas"/>
+          <w:sz w:val="24"/>
+          <w:szCs w:val="24"/>
+        </w:rPr>
+        <w:t>ВыборкаДетальныеЗаписи</w:t>
+      </w:r>
+      <w:proofErr w:type="spellEnd"/>
+      <w:r>
+        <w:rPr>
+          <w:rFonts w:ascii="Consolas" w:hAnsi="Consolas"/>
+          <w:sz w:val="24"/>
+          <w:szCs w:val="24"/>
+        </w:rPr>
+        <w:t xml:space="preserve"> = </w:t>
+      </w:r>
+      <w:proofErr w:type="spellStart"/>
+      <w:r>
+        <w:rPr>
+          <w:rFonts w:ascii="Consolas" w:hAnsi="Consolas"/>
+          <w:sz w:val="24"/>
+          <w:szCs w:val="24"/>
+        </w:rPr>
+        <w:t>РезультатЗапроса.Выбрать</w:t>
+      </w:r>
+      <w:proofErr w:type="spellEnd"/>
+      <w:r>
+        <w:rPr>
+          <w:rFonts w:ascii="Consolas" w:hAnsi="Consolas"/>
+          <w:sz w:val="24"/>
+          <w:szCs w:val="24"/>
+        </w:rPr>
+        <w:t>();</w:t>
+      </w:r>
+    </w:p>
+    <w:p>
+      <w:pPr>
+        <w:pStyle w:val="NoSpacing"/>
+        <w:rPr>
+          <w:rFonts w:ascii="Consolas" w:hAnsi="Consolas"/>
+          <w:sz w:val="24"/>
+          <w:szCs w:val="24"/>
+        </w:rPr>
+      </w:pPr>
+      <w:r>
+        <w:rPr>
+          <w:rFonts w:ascii="Consolas" w:hAnsi="Consolas"/>
+          <w:sz w:val="24"/>
+          <w:szCs w:val="24"/>
+        </w:rPr>
+        <w:t xml:space="preserve">   </w:t>
+      </w:r>
+      <w:proofErr w:type="spellStart"/>
+      <w:r>
+        <w:rPr>
+          <w:rFonts w:ascii="Consolas" w:hAnsi="Consolas"/>
+          <w:sz w:val="24"/>
+          <w:szCs w:val="24"/>
+        </w:rPr>
+        <w:t>ВыборкаДетальныеЗаписи.Следующий</w:t>
+      </w:r>
+      <w:proofErr w:type="spellEnd"/>
+      <w:r>
+        <w:rPr>
+          <w:rFonts w:ascii="Consolas" w:hAnsi="Consolas"/>
+          <w:sz w:val="24"/>
+          <w:szCs w:val="24"/>
+        </w:rPr>
+        <w:t>();</w:t>
+      </w:r>
+    </w:p>
+    <w:p>
+      <w:pPr>
+        <w:pStyle w:val="NoSpacing"/>
+        <w:rPr>
+          <w:rFonts w:ascii="Consolas" w:hAnsi="Consolas"/>
+          <w:sz w:val="24"/>
+          <w:szCs w:val="24"/>
+        </w:rPr>
+      </w:pPr>
+      <w:r>
+        <w:rPr>
+          <w:rFonts w:ascii="Consolas" w:hAnsi="Consolas"/>
+          <w:sz w:val="24"/>
+          <w:szCs w:val="24"/>
+        </w:rPr>
+        <w:t xml:space="preserve">   Возврат </w:t>
+      </w:r>
+      <w:proofErr w:type="spellStart"/>
+      <w:r>
+        <w:rPr>
+          <w:rFonts w:ascii="Consolas" w:hAnsi="Consolas"/>
+          <w:sz w:val="24"/>
+          <w:szCs w:val="24"/>
+        </w:rPr>
+        <w:t>ВыборкаДетальныеЗаписи.Ссылка</w:t>
+      </w:r>
+      <w:proofErr w:type="spellEnd"/>
+      <w:r>
+        <w:rPr>
+          <w:rFonts w:ascii="Consolas" w:hAnsi="Consolas"/>
+          <w:sz w:val="24"/>
+          <w:szCs w:val="24"/>
+        </w:rPr>
+        <w:t>;</w:t>
+      </w:r>
+    </w:p>
+    <w:p>
+      <w:pPr>
+        <w:pStyle w:val="NoSpacing"/>
+        <w:rPr>
+          <w:rFonts w:ascii="Consolas" w:hAnsi="Consolas"/>
+          <w:sz w:val="24"/>
+          <w:szCs w:val="24"/>
+        </w:rPr>
+      </w:pPr>
+      <w:proofErr w:type="spellStart"/>
+      <w:r>
+        <w:rPr>
+          <w:rFonts w:ascii="Consolas" w:hAnsi="Consolas"/>
+          <w:sz w:val="24"/>
+          <w:szCs w:val="24"/>
+        </w:rPr>
+        <w:t>КонецФункции</w:t>
+      </w:r>
+      <w:proofErr w:type="spellEnd"/>
+    </w:p>
+    <w:p>
+      <w:pPr>
+        <w:pStyle w:val="NoSpacing"/>
+        <w:rPr>
+          <w:rFonts w:ascii="Consolas" w:hAnsi="Consolas"/>
+          <w:sz w:val="24"/>
+          <w:szCs w:val="24"/>
+        </w:rPr>
+      </w:pPr>
+      <w:r>
+        <w:rPr>
+          <w:rFonts w:ascii="Consolas" w:hAnsi="Consolas"/>
+          <w:sz w:val="24"/>
+          <w:szCs w:val="24"/>
+        </w:rPr>
+        <w:t>&amp;</w:t>
+      </w:r>
+      <w:proofErr w:type="spellStart"/>
+      <w:r>
+        <w:rPr>
+          <w:rFonts w:ascii="Consolas" w:hAnsi="Consolas"/>
+          <w:sz w:val="24"/>
+          <w:szCs w:val="24"/>
+        </w:rPr>
+        <w:t>НаСервере</w:t>
+      </w:r>
+      <w:proofErr w:type="spellEnd"/>
+    </w:p>
+    <w:p>
+      <w:pPr>
+        <w:pStyle w:val="NoSpacing"/>
+        <w:rPr>
+          <w:rFonts w:ascii="Consolas" w:hAnsi="Consolas"/>
+          <w:sz w:val="24"/>
+          <w:szCs w:val="24"/>
+        </w:rPr>
+      </w:pPr>
+      <w:r>
+        <w:rPr>
+          <w:rFonts w:ascii="Consolas" w:hAnsi="Consolas"/>
+          <w:sz w:val="24"/>
+          <w:szCs w:val="24"/>
+        </w:rPr>
+        <w:t xml:space="preserve">Процедура </w:t>
+      </w:r>
+      <w:proofErr w:type="spellStart"/>
+      <w:proofErr w:type="gramStart"/>
+      <w:r>
+        <w:rPr>
+          <w:rFonts w:ascii="Consolas" w:hAnsi="Consolas"/>
+          <w:sz w:val="24"/>
+          <w:szCs w:val="24"/>
+        </w:rPr>
+        <w:t>ПриСозданииНаСервере</w:t>
+      </w:r>
+      <w:proofErr w:type="spellEnd"/>
+      <w:r>
+        <w:rPr>
+          <w:rFonts w:ascii="Consolas" w:hAnsi="Consolas"/>
+          <w:sz w:val="24"/>
+          <w:szCs w:val="24"/>
+        </w:rPr>
+        <w:t>(</w:t>
+      </w:r>
+      <w:proofErr w:type="gramEnd"/>
+      <w:r>
+        <w:rPr>
+          <w:rFonts w:ascii="Consolas" w:hAnsi="Consolas"/>
+          <w:sz w:val="24"/>
+          <w:szCs w:val="24"/>
+        </w:rPr>
+        <w:t xml:space="preserve">Отказ, </w:t>
+      </w:r>
+      <w:proofErr w:type="spellStart"/>
+      <w:r>
+        <w:rPr>
+          <w:rFonts w:ascii="Consolas" w:hAnsi="Consolas"/>
+          <w:sz w:val="24"/>
+          <w:szCs w:val="24"/>
+        </w:rPr>
+        <w:t>СтандартнаяОбработка</w:t>
+      </w:r>
+      <w:proofErr w:type="spellEnd"/>
+      <w:r>
+        <w:rPr>
+          <w:rFonts w:ascii="Consolas" w:hAnsi="Consolas"/>
+          <w:sz w:val="24"/>
+          <w:szCs w:val="24"/>
+        </w:rPr>
+        <w:t>)</w:t>
+      </w:r>
+    </w:p>
+    <w:p>
+      <w:pPr>
+        <w:pStyle w:val="NoSpacing"/>
+        <w:rPr>
+          <w:rFonts w:ascii="Consolas" w:hAnsi="Consolas"/>
+          <w:sz w:val="24"/>
+          <w:szCs w:val="24"/>
+        </w:rPr>
+      </w:pPr>
+      <w:r>
+        <w:rPr>
+          <w:rFonts w:ascii="Consolas" w:hAnsi="Consolas"/>
+          <w:sz w:val="24"/>
+          <w:szCs w:val="24"/>
+        </w:rPr>
+        <w:t xml:space="preserve">   История = </w:t>
+      </w:r>
+      <w:proofErr w:type="spellStart"/>
+      <w:r>
+        <w:rPr>
+          <w:rFonts w:ascii="Consolas" w:hAnsi="Consolas"/>
+          <w:sz w:val="24"/>
+          <w:szCs w:val="24"/>
+        </w:rPr>
+        <w:t>Объект.БизнесПроцесс.История</w:t>
+      </w:r>
+      <w:proofErr w:type="spellEnd"/>
+      <w:r>
+        <w:rPr>
+          <w:rFonts w:ascii="Consolas" w:hAnsi="Consolas"/>
+          <w:sz w:val="24"/>
+          <w:szCs w:val="24"/>
+        </w:rPr>
+        <w:t>;</w:t>
+      </w:r>
+    </w:p>
+    <w:p>
+      <w:pPr>
+        <w:pStyle w:val="NoSpacing"/>
+        <w:rPr>
+          <w:rFonts w:ascii="Consolas" w:hAnsi="Consolas"/>
+          <w:sz w:val="24"/>
+          <w:szCs w:val="24"/>
+        </w:rPr>
+      </w:pPr>
+      <w:r>
+        <w:rPr>
+          <w:rFonts w:ascii="Consolas" w:hAnsi="Consolas"/>
+          <w:sz w:val="24"/>
+          <w:szCs w:val="24"/>
+        </w:rPr>
+        <w:t xml:space="preserve">   </w:t>
+      </w:r>
+      <w:proofErr w:type="spellStart"/>
+      <w:r>
+        <w:rPr>
+          <w:rFonts w:ascii="Consolas" w:hAnsi="Consolas"/>
+          <w:sz w:val="24"/>
+          <w:szCs w:val="24"/>
+        </w:rPr>
+        <w:t>ЭтапИстории</w:t>
+      </w:r>
+      <w:proofErr w:type="spellEnd"/>
+      <w:r>
+        <w:rPr>
+          <w:rFonts w:ascii="Consolas" w:hAnsi="Consolas"/>
+          <w:sz w:val="24"/>
+          <w:szCs w:val="24"/>
+        </w:rPr>
+        <w:t xml:space="preserve"> = </w:t>
+      </w:r>
+      <w:proofErr w:type="spellStart"/>
+      <w:r>
+        <w:rPr>
+          <w:rFonts w:ascii="Consolas" w:hAnsi="Consolas"/>
+          <w:sz w:val="24"/>
+          <w:szCs w:val="24"/>
+        </w:rPr>
+        <w:t>Объект.ТочкаМаршрута.Имя</w:t>
+      </w:r>
+      <w:proofErr w:type="spellEnd"/>
+      <w:r>
+        <w:rPr>
+          <w:rFonts w:ascii="Consolas" w:hAnsi="Consolas"/>
+          <w:sz w:val="24"/>
+          <w:szCs w:val="24"/>
+        </w:rPr>
+        <w:t>;</w:t>
+      </w:r>
+    </w:p>
+    <w:p>
+      <w:pPr>
+        <w:pStyle w:val="NoSpacing"/>
+        <w:rPr>
+          <w:rFonts w:ascii="Consolas" w:hAnsi="Consolas"/>
+          <w:sz w:val="24"/>
+          <w:szCs w:val="24"/>
+        </w:rPr>
+      </w:pPr>
+      <w:r>
+        <w:rPr>
+          <w:rFonts w:ascii="Consolas" w:hAnsi="Consolas"/>
+          <w:sz w:val="24"/>
+          <w:szCs w:val="24"/>
+        </w:rPr>
+        <w:t xml:space="preserve">   </w:t>
+      </w:r>
+      <w:proofErr w:type="spellStart"/>
+      <w:r>
+        <w:rPr>
+          <w:rFonts w:ascii="Consolas" w:hAnsi="Consolas"/>
+          <w:sz w:val="24"/>
+          <w:szCs w:val="24"/>
+        </w:rPr>
+        <w:t>ЭтотОбъект.Картинка</w:t>
+      </w:r>
+      <w:proofErr w:type="spellEnd"/>
+      <w:r>
+        <w:rPr>
+          <w:rFonts w:ascii="Consolas" w:hAnsi="Consolas"/>
+          <w:sz w:val="24"/>
+          <w:szCs w:val="24"/>
+        </w:rPr>
+        <w:t xml:space="preserve"> = </w:t>
+      </w:r>
+      <w:proofErr w:type="spellStart"/>
+      <w:proofErr w:type="gramStart"/>
+      <w:r>
+        <w:rPr>
+          <w:rFonts w:ascii="Consolas" w:hAnsi="Consolas"/>
+          <w:sz w:val="24"/>
+          <w:szCs w:val="24"/>
+        </w:rPr>
+        <w:t>ПолучитьНавигационнуюСсылку</w:t>
+      </w:r>
+      <w:proofErr w:type="spellEnd"/>
+      <w:r>
+        <w:rPr>
+          <w:rFonts w:ascii="Consolas" w:hAnsi="Consolas"/>
+          <w:sz w:val="24"/>
+          <w:szCs w:val="24"/>
+        </w:rPr>
+        <w:t>(</w:t>
+      </w:r>
+      <w:proofErr w:type="gramEnd"/>
+      <w:r>
+        <w:rPr>
+          <w:rFonts w:ascii="Consolas" w:hAnsi="Consolas"/>
+          <w:sz w:val="24"/>
+          <w:szCs w:val="24"/>
+        </w:rPr>
+        <w:t xml:space="preserve">История, </w:t>
+      </w:r>
+      <w:proofErr w:type="spellStart"/>
+      <w:r>
+        <w:rPr>
+          <w:rFonts w:ascii="Consolas" w:hAnsi="Consolas"/>
+          <w:sz w:val="24"/>
+          <w:szCs w:val="24"/>
+        </w:rPr>
+        <w:t>ЭтапИстории</w:t>
+      </w:r>
+      <w:proofErr w:type="spellEnd"/>
+      <w:r>
+        <w:rPr>
+          <w:rFonts w:ascii="Consolas" w:hAnsi="Consolas"/>
+          <w:sz w:val="24"/>
+          <w:szCs w:val="24"/>
+        </w:rPr>
+        <w:t>);</w:t>
+      </w:r>
+    </w:p>
+    <w:p>
+      <w:pPr>
+        <w:pStyle w:val="NoSpacing"/>
+        <w:rPr>
+          <w:rFonts w:ascii="Consolas" w:hAnsi="Consolas"/>
+          <w:sz w:val="24"/>
+          <w:szCs w:val="24"/>
+        </w:rPr>
+      </w:pPr>
+      <w:r>
+        <w:rPr>
+          <w:rFonts w:ascii="Consolas" w:hAnsi="Consolas"/>
+          <w:sz w:val="24"/>
+          <w:szCs w:val="24"/>
+        </w:rPr>
+        <w:t xml:space="preserve">   </w:t>
+      </w:r>
+      <w:proofErr w:type="spellStart"/>
+      <w:r>
+        <w:rPr>
+          <w:rFonts w:ascii="Consolas" w:hAnsi="Consolas"/>
+          <w:sz w:val="24"/>
+          <w:szCs w:val="24"/>
+        </w:rPr>
+        <w:t>ЭтотОбъект.Комментарий</w:t>
+      </w:r>
+      <w:proofErr w:type="spellEnd"/>
+      <w:r>
+        <w:rPr>
+          <w:rFonts w:ascii="Consolas" w:hAnsi="Consolas"/>
+          <w:sz w:val="24"/>
+          <w:szCs w:val="24"/>
+        </w:rPr>
+        <w:t xml:space="preserve"> = </w:t>
+      </w:r>
+      <w:proofErr w:type="gramStart"/>
+      <w:r>
+        <w:rPr>
+          <w:rFonts w:ascii="Consolas" w:hAnsi="Consolas"/>
+          <w:sz w:val="24"/>
+          <w:szCs w:val="24"/>
+        </w:rPr>
+        <w:t>История[</w:t>
+      </w:r>
+      <w:proofErr w:type="spellStart"/>
+      <w:proofErr w:type="gramEnd"/>
+      <w:r>
+        <w:rPr>
+          <w:rFonts w:ascii="Consolas" w:hAnsi="Consolas"/>
+          <w:sz w:val="24"/>
+          <w:szCs w:val="24"/>
+        </w:rPr>
+        <w:t>ЭтапИстории</w:t>
+      </w:r>
+      <w:proofErr w:type="spellEnd"/>
+      <w:r>
+        <w:rPr>
+          <w:rFonts w:ascii="Consolas" w:hAnsi="Consolas"/>
+          <w:sz w:val="24"/>
+          <w:szCs w:val="24"/>
+        </w:rPr>
+        <w:t xml:space="preserve"> + "Комментарий"];</w:t>
+      </w:r>
+    </w:p>
+    <w:p>
+      <w:pPr>
+        <w:pStyle w:val="NoSpacing"/>
+        <w:rPr>
+          <w:rFonts w:ascii="Consolas" w:hAnsi="Consolas"/>
+          <w:sz w:val="24"/>
+          <w:szCs w:val="24"/>
+        </w:rPr>
+      </w:pPr>
+      <w:r>
+        <w:rPr>
+          <w:rFonts w:ascii="Consolas" w:hAnsi="Consolas"/>
+          <w:sz w:val="24"/>
+          <w:szCs w:val="24"/>
+        </w:rPr>
+        <w:t xml:space="preserve">   Если </w:t>
+      </w:r>
+      <w:proofErr w:type="spellStart"/>
+      <w:r>
+        <w:rPr>
+          <w:rFonts w:ascii="Consolas" w:hAnsi="Consolas"/>
+          <w:sz w:val="24"/>
+          <w:szCs w:val="24"/>
+        </w:rPr>
+        <w:t>Объект.Выполнена</w:t>
+      </w:r>
+      <w:proofErr w:type="spellEnd"/>
+      <w:r>
+        <w:rPr>
+          <w:rFonts w:ascii="Consolas" w:hAnsi="Consolas"/>
+          <w:sz w:val="24"/>
+          <w:szCs w:val="24"/>
+        </w:rPr>
+        <w:t xml:space="preserve"> = </w:t>
+      </w:r>
+      <w:proofErr w:type="gramStart"/>
+      <w:r>
+        <w:rPr>
+          <w:rFonts w:ascii="Consolas" w:hAnsi="Consolas"/>
+          <w:sz w:val="24"/>
+          <w:szCs w:val="24"/>
+        </w:rPr>
+        <w:t>Истина</w:t>
+      </w:r>
+      <w:proofErr w:type="gramEnd"/>
+      <w:r>
+        <w:rPr>
+          <w:rFonts w:ascii="Consolas" w:hAnsi="Consolas"/>
+          <w:sz w:val="24"/>
+          <w:szCs w:val="24"/>
+        </w:rPr>
+        <w:t xml:space="preserve"> Тогда</w:t>
+      </w:r>
+    </w:p>
+    <w:p>
+      <w:pPr>
+        <w:pStyle w:val="NoSpacing"/>
+        <w:rPr>
+          <w:rFonts w:ascii="Consolas" w:hAnsi="Consolas"/>
+          <w:sz w:val="24"/>
+          <w:szCs w:val="24"/>
+        </w:rPr>
+      </w:pPr>
+      <w:r>
+        <w:rPr>
+          <w:rFonts w:ascii="Consolas" w:hAnsi="Consolas"/>
+          <w:sz w:val="24"/>
+          <w:szCs w:val="24"/>
+        </w:rPr>
+        <w:t xml:space="preserve">      </w:t>
+      </w:r>
+      <w:proofErr w:type="spellStart"/>
+      <w:r>
+        <w:rPr>
+          <w:rFonts w:ascii="Consolas" w:hAnsi="Consolas"/>
+          <w:sz w:val="24"/>
+          <w:szCs w:val="24"/>
+        </w:rPr>
+        <w:t>Элементы.ВыполнитьИЗакрыть.Видимость</w:t>
+      </w:r>
+      <w:proofErr w:type="spellEnd"/>
+      <w:r>
+        <w:rPr>
+          <w:rFonts w:ascii="Consolas" w:hAnsi="Consolas"/>
+          <w:sz w:val="24"/>
+          <w:szCs w:val="24"/>
+        </w:rPr>
+        <w:t xml:space="preserve"> = Ложь;</w:t>
+      </w:r>
+    </w:p>
+    <w:p>
+      <w:pPr>
+        <w:pStyle w:val="NoSpacing"/>
+        <w:rPr>
+          <w:rFonts w:ascii="Consolas" w:hAnsi="Consolas"/>
+          <w:sz w:val="24"/>
+          <w:szCs w:val="24"/>
+        </w:rPr>
+      </w:pPr>
+      <w:r>
+        <w:rPr>
+          <w:rFonts w:ascii="Consolas" w:hAnsi="Consolas"/>
+          <w:sz w:val="24"/>
+          <w:szCs w:val="24"/>
+        </w:rPr>
+        <w:t xml:space="preserve">   </w:t>
+      </w:r>
+      <w:proofErr w:type="spellStart"/>
+      <w:r>
+        <w:rPr>
+          <w:rFonts w:ascii="Consolas" w:hAnsi="Consolas"/>
+          <w:sz w:val="24"/>
+          <w:szCs w:val="24"/>
+        </w:rPr>
+        <w:t>КонецЕсли</w:t>
+      </w:r>
+      <w:proofErr w:type="spellEnd"/>
+      <w:r>
+        <w:rPr>
+          <w:rFonts w:ascii="Consolas" w:hAnsi="Consolas"/>
+          <w:sz w:val="24"/>
+          <w:szCs w:val="24"/>
+        </w:rPr>
+        <w:t>;</w:t>
+      </w:r>
+    </w:p>
+    <w:p>
+      <w:pPr>
+        <w:pStyle w:val="NoSpacing"/>
+        <w:rPr>
+          <w:rFonts w:ascii="Consolas" w:hAnsi="Consolas"/>
+          <w:sz w:val="24"/>
+          <w:szCs w:val="24"/>
+        </w:rPr>
+      </w:pPr>
+      <w:r>
+        <w:rPr>
+          <w:rFonts w:ascii="Consolas" w:hAnsi="Consolas"/>
+          <w:sz w:val="24"/>
+          <w:szCs w:val="24"/>
+        </w:rPr>
+        <w:t xml:space="preserve">   Если </w:t>
+      </w:r>
+      <w:proofErr w:type="spellStart"/>
+      <w:r>
+        <w:rPr>
+          <w:rFonts w:ascii="Consolas" w:hAnsi="Consolas"/>
+          <w:sz w:val="24"/>
+          <w:szCs w:val="24"/>
+        </w:rPr>
+        <w:t>ЭтапИстории</w:t>
+      </w:r>
+      <w:proofErr w:type="spellEnd"/>
+      <w:r>
+        <w:rPr>
+          <w:rFonts w:ascii="Consolas" w:hAnsi="Consolas"/>
+          <w:sz w:val="24"/>
+          <w:szCs w:val="24"/>
+        </w:rPr>
+        <w:t xml:space="preserve"> = "</w:t>
+      </w:r>
+      <w:proofErr w:type="spellStart"/>
+      <w:r>
+        <w:rPr>
+          <w:rFonts w:ascii="Consolas" w:hAnsi="Consolas"/>
+          <w:sz w:val="24"/>
+          <w:szCs w:val="24"/>
+        </w:rPr>
+        <w:t>ЗавершениеИстории</w:t>
+      </w:r>
+      <w:proofErr w:type="spellEnd"/>
+      <w:r>
+        <w:rPr>
+          <w:rFonts w:ascii="Consolas" w:hAnsi="Consolas"/>
+          <w:sz w:val="24"/>
+          <w:szCs w:val="24"/>
+        </w:rPr>
+        <w:t>" Тогда</w:t>
+      </w:r>
+    </w:p>
+    <w:p>
+      <w:pPr>
+        <w:pStyle w:val="NoSpacing"/>
+        <w:rPr>
+          <w:rFonts w:ascii="Consolas" w:hAnsi="Consolas"/>
+          <w:sz w:val="24"/>
+          <w:szCs w:val="24"/>
+        </w:rPr>
+      </w:pPr>
+      <w:r>
+        <w:rPr>
+          <w:rFonts w:ascii="Consolas" w:hAnsi="Consolas"/>
+          <w:sz w:val="24"/>
+          <w:szCs w:val="24"/>
+        </w:rPr>
+        <w:t xml:space="preserve">      </w:t>
+      </w:r>
+      <w:proofErr w:type="spellStart"/>
+      <w:r>
+        <w:rPr>
+          <w:rFonts w:ascii="Consolas" w:hAnsi="Consolas"/>
+          <w:sz w:val="24"/>
+          <w:szCs w:val="24"/>
+        </w:rPr>
+        <w:t>Элементы.ВыполнитьИЗакрыть.Заголовок</w:t>
+      </w:r>
+      <w:proofErr w:type="spellEnd"/>
+      <w:r>
+        <w:rPr>
+          <w:rFonts w:ascii="Consolas" w:hAnsi="Consolas"/>
+          <w:sz w:val="24"/>
+          <w:szCs w:val="24"/>
+        </w:rPr>
+        <w:t xml:space="preserve"> = "Завершить историю";</w:t>
+      </w:r>
+    </w:p>
+    <w:p>
+      <w:pPr>
+        <w:pStyle w:val="NoSpacing"/>
+        <w:rPr>
+          <w:rFonts w:ascii="Consolas" w:hAnsi="Consolas"/>
+          <w:sz w:val="24"/>
+          <w:szCs w:val="24"/>
+        </w:rPr>
+      </w:pPr>
+      <w:r>
+        <w:rPr>
+          <w:rFonts w:ascii="Consolas" w:hAnsi="Consolas"/>
+          <w:sz w:val="24"/>
+          <w:szCs w:val="24"/>
+        </w:rPr>
+        <w:t xml:space="preserve">   </w:t>
+      </w:r>
+      <w:proofErr w:type="spellStart"/>
+      <w:r>
+        <w:rPr>
+          <w:rFonts w:ascii="Consolas" w:hAnsi="Consolas"/>
+          <w:sz w:val="24"/>
+          <w:szCs w:val="24"/>
+        </w:rPr>
+        <w:t>КонецЕсли</w:t>
+      </w:r>
+      <w:proofErr w:type="spellEnd"/>
+      <w:r>
+        <w:rPr>
+          <w:rFonts w:ascii="Consolas" w:hAnsi="Consolas"/>
+          <w:sz w:val="24"/>
+          <w:szCs w:val="24"/>
+        </w:rPr>
+        <w:t>;</w:t>
+      </w:r>
+    </w:p>
+    <w:p>
+      <w:pPr>
+        <w:pStyle w:val="NoSpacing"/>
+        <w:rPr>
+          <w:rFonts w:ascii="Consolas" w:hAnsi="Consolas"/>
+          <w:sz w:val="24"/>
+          <w:szCs w:val="24"/>
+        </w:rPr>
+      </w:pPr>
+      <w:proofErr w:type="spellStart"/>
+      <w:r>
+        <w:rPr>
+          <w:rFonts w:ascii="Consolas" w:hAnsi="Consolas"/>
+          <w:sz w:val="24"/>
+          <w:szCs w:val="24"/>
+        </w:rPr>
+        <w:t>КонецПроцедуры</w:t>
+      </w:r>
+      <w:proofErr w:type="spellEnd"/>
+    </w:p>
+    <w:p>
+      <w:pPr>
+        <w:pStyle w:val="Heading1"/>
+        <w:ind w:left="41"/>
+        <w:rPr>
+          <w:sz w:val="32"/>
+          <w:szCs w:val="32"/>
+        </w:rPr>
+      </w:pPr>
+      <w:r>
+        <w:rPr>
+          <w:spacing w:val="-2"/>
+          <w:sz w:val="32"/>
+          <w:szCs w:val="32"/>
+        </w:rPr>
         <w:t>ВЫВОД</w:t>
       </w:r>
     </w:p>
@@ -2774,27 +3414,18 @@
       <w:pPr>
         <w:pStyle w:val="BodyText"/>
         <w:spacing w:before="161" w:line="360" w:lineRule="auto"/>
-        <w:ind w:left="152" w:right="105" w:firstLine="708"/>
+        <w:ind w:left="152" w:right="105" w:firstLine="568"/>
         <w:jc w:val="both"/>
       </w:pPr>
       <w:r>
-        <w:t xml:space="preserve">В ходе выполнения данной лабораторной работы, я </w:t>
-      </w:r>
-      <w:r>
-        <w:t>создал</w:t>
-      </w:r>
-      <w:r>
-        <w:t xml:space="preserve"> элементы</w:t>
-      </w:r>
-      <w:r>
-        <w:t xml:space="preserve"> </w:t>
-      </w:r>
-      <w:r>
-        <w:t>бизнес-процесс и задачи для автоматического создания этапов истории.</w:t>
+        <w:t xml:space="preserve">В ходе выполнения данной лабораторной работы, </w:t>
+      </w:r>
+      <w:r>
+        <w:t>я изменил форму прохождения истории так, чтобы каждый последующий этап открывался автоматически.</w:t>
       </w:r>
     </w:p>
     <w:sectPr>
-      <w:footerReference w:type="default" r:id="rId11"/>
+      <w:footerReference w:type="default" r:id="rId12"/>
       <w:type w:val="continuous"/>
       <w:pgSz w:w="11910" w:h="16840"/>
       <w:pgMar w:top="760" w:right="1020" w:bottom="280" w:left="980" w:header="0" w:footer="1017" w:gutter="0"/>
@@ -4198,4 +4829,16 @@
   <a:objectDefaults/>
   <a:extraClrSchemeLst/>
 </a:theme>
+</file>
+
+<file path=customXml/item1.xml><?xml version="1.0" encoding="utf-8"?>
+<b:Sources xmlns:b="http://schemas.openxmlformats.org/officeDocument/2006/bibliography" xmlns="http://schemas.openxmlformats.org/officeDocument/2006/bibliography" SelectedStyle="\APASixthEditionOfficeOnline.xsl" StyleName="APA" Version="6"/>
+</file>
+
+<file path=customXml/itemProps1.xml><?xml version="1.0" encoding="utf-8"?>
+<ds:datastoreItem xmlns:ds="http://schemas.openxmlformats.org/officeDocument/2006/customXml" ds:itemID="{7AC982A4-2C8F-4A2B-B02A-64257A7B2C22}">
+  <ds:schemaRefs>
+    <ds:schemaRef ds:uri="http://schemas.openxmlformats.org/officeDocument/2006/bibliography"/>
+  </ds:schemaRefs>
+</ds:datastoreItem>
 </file>